--- a/MS3/work_distribution/work_distribution.docx
+++ b/MS3/work_distribution/work_distribution.docx
@@ -423,69 +423,117 @@
         <w:rPr>
           <w:lang w:val="en-US"/>
         </w:rPr>
-        <w:t>: I was responsible for the Use Cases regarding the interactions with our movies and screenings. I was also responsible for setting up the MySQL connector in PHP and building the basis of our pages that</w:t>
-      </w:r>
-      <w:r>
-        <w:rPr>
-          <w:lang w:val="en-US"/>
-        </w:rPr>
-        <w:t xml:space="preserve"> </w:t>
-      </w:r>
-      <w:r>
-        <w:rPr>
-          <w:lang w:val="en-US"/>
-        </w:rPr>
-        <w:t>interact directly with the database. I implemented the CRUD functionality for films and screenings as well as some comfort functions. For MS3 I plan to add even more of those, so that interacting with the movie database and searching for screenings will be even easier.</w:t>
-      </w:r>
-    </w:p>
-    <w:p>
-      <w:pPr>
-        <w:rPr>
-          <w:lang w:val="en-GB"/>
-        </w:rPr>
-      </w:pPr>
-      <w:r>
-        <w:rPr>
-          <w:u w:val="single"/>
-          <w:lang w:val="en-GB"/>
-        </w:rPr>
-        <w:t xml:space="preserve">Yasin </w:t>
-      </w:r>
-      <w:proofErr w:type="spellStart"/>
-      <w:r>
-        <w:rPr>
-          <w:u w:val="single"/>
-          <w:lang w:val="en-GB"/>
-        </w:rPr>
-        <w:t>Ergüven</w:t>
-      </w:r>
-      <w:proofErr w:type="spellEnd"/>
-      <w:r>
-        <w:rPr>
-          <w:lang w:val="en-GB"/>
-        </w:rPr>
-        <w:t xml:space="preserve">: For MS2, I was responsible </w:t>
-      </w:r>
-      <w:r>
-        <w:rPr>
-          <w:lang w:val="en-GB"/>
-        </w:rPr>
-        <w:t xml:space="preserve">for the realization of the use cases “Employee administration” and “Hall administration”. I have added the CRUD operations for these </w:t>
-      </w:r>
-      <w:r>
-        <w:rPr>
-          <w:lang w:val="en-GB"/>
-        </w:rPr>
-        <w:t xml:space="preserve">two </w:t>
-      </w:r>
-      <w:r>
-        <w:rPr>
-          <w:lang w:val="en-GB"/>
-        </w:rPr>
-        <w:t>use cases and tried to demonstrate all information as simple as possible. The great challenge was the realization of the unary relationship for employees inside PHP and the representation of the generated data in an understandable way to provide a functionality for an efficient administration of information.</w:t>
+        <w:t xml:space="preserve">: </w:t>
+      </w:r>
+      <w:r>
+        <w:rPr>
+          <w:lang w:val="en-US"/>
+        </w:rPr>
+        <w:t xml:space="preserve">Again, </w:t>
+      </w:r>
+      <w:r>
+        <w:rPr>
+          <w:lang w:val="en-US"/>
+        </w:rPr>
+        <w:t>I was responsible for the Use Cases regarding the interactions with our movies and screenings</w:t>
+      </w:r>
+      <w:r>
+        <w:rPr>
+          <w:lang w:val="en-US"/>
+        </w:rPr>
+        <w:t xml:space="preserve"> (III, VI, VII)</w:t>
+      </w:r>
+      <w:r>
+        <w:rPr>
+          <w:lang w:val="en-US"/>
+        </w:rPr>
+        <w:t xml:space="preserve">. </w:t>
+      </w:r>
+      <w:r>
+        <w:rPr>
+          <w:lang w:val="en-US"/>
+        </w:rPr>
+        <w:t xml:space="preserve">I also oversaw setting up the connection to MongoDB within PHP. For this purpose, I chose the newest version of the MongoDB Driver 1.5.3 that fully supports the latest PHP version. Like all team members, I also helped </w:t>
+      </w:r>
+      <w:r>
+        <w:rPr>
+          <w:lang w:val="en-US"/>
+        </w:rPr>
+        <w:t xml:space="preserve">with the </w:t>
       </w:r>
       <w:bookmarkStart w:id="0" w:name="_GoBack"/>
       <w:bookmarkEnd w:id="0"/>
+      <w:r>
+        <w:rPr>
+          <w:lang w:val="en-US"/>
+        </w:rPr>
+        <w:t>creation of</w:t>
+      </w:r>
+      <w:r>
+        <w:rPr>
+          <w:lang w:val="en-US"/>
+        </w:rPr>
+        <w:t xml:space="preserve"> the migration </w:t>
+      </w:r>
+      <w:r>
+        <w:rPr>
+          <w:lang w:val="en-US"/>
+        </w:rPr>
+        <w:t xml:space="preserve">system </w:t>
+      </w:r>
+      <w:r>
+        <w:rPr>
+          <w:lang w:val="en-US"/>
+        </w:rPr>
+        <w:t>from MySQL to MongoDB via Java.</w:t>
+      </w:r>
+    </w:p>
+    <w:p>
+      <w:pPr>
+        <w:rPr>
+          <w:lang w:val="en-GB"/>
+        </w:rPr>
+      </w:pPr>
+      <w:r>
+        <w:rPr>
+          <w:u w:val="single"/>
+          <w:lang w:val="en-GB"/>
+        </w:rPr>
+        <w:t xml:space="preserve">Yasin </w:t>
+      </w:r>
+      <w:proofErr w:type="spellStart"/>
+      <w:r>
+        <w:rPr>
+          <w:u w:val="single"/>
+          <w:lang w:val="en-GB"/>
+        </w:rPr>
+        <w:t>Ergüven</w:t>
+      </w:r>
+      <w:proofErr w:type="spellEnd"/>
+      <w:r>
+        <w:rPr>
+          <w:lang w:val="en-GB"/>
+        </w:rPr>
+        <w:t xml:space="preserve">: For MS2, I was responsible </w:t>
+      </w:r>
+      <w:r>
+        <w:rPr>
+          <w:lang w:val="en-GB"/>
+        </w:rPr>
+        <w:t xml:space="preserve">for the realization of the use cases “Employee administration” and “Hall administration”. I have added the CRUD operations for these </w:t>
+      </w:r>
+      <w:r>
+        <w:rPr>
+          <w:lang w:val="en-GB"/>
+        </w:rPr>
+        <w:t xml:space="preserve">two </w:t>
+      </w:r>
+      <w:r>
+        <w:rPr>
+          <w:lang w:val="en-GB"/>
+        </w:rPr>
+        <w:t>use cases and tried to demonstrate all information as simple as possible. The great challenge was the realization of the unary relationship for employees inside PHP and the representation of the generated data in an understandable way to provide a functionality for an efficient administration of information.</w:t>
+      </w:r>
     </w:p>
     <w:p>
       <w:pPr>

--- a/MS3/work_distribution/work_distribution.docx
+++ b/MS3/work_distribution/work_distribution.docx
@@ -459,62 +459,68 @@
         <w:rPr>
           <w:lang w:val="en-US"/>
         </w:rPr>
-        <w:t xml:space="preserve">with the </w:t>
+        <w:t>with the creation of</w:t>
+      </w:r>
+      <w:r>
+        <w:rPr>
+          <w:lang w:val="en-US"/>
+        </w:rPr>
+        <w:t xml:space="preserve"> the migration </w:t>
+      </w:r>
+      <w:r>
+        <w:rPr>
+          <w:lang w:val="en-US"/>
+        </w:rPr>
+        <w:t xml:space="preserve">system </w:t>
+      </w:r>
+      <w:r>
+        <w:rPr>
+          <w:lang w:val="en-US"/>
+        </w:rPr>
+        <w:t>from MySQL to MongoDB via Java.</w:t>
+      </w:r>
+    </w:p>
+    <w:p>
+      <w:pPr>
+        <w:rPr>
+          <w:lang w:val="en-GB"/>
+        </w:rPr>
+      </w:pPr>
+      <w:r>
+        <w:rPr>
+          <w:u w:val="single"/>
+          <w:lang w:val="en-GB"/>
+        </w:rPr>
+        <w:t xml:space="preserve">Yasin </w:t>
+      </w:r>
+      <w:proofErr w:type="spellStart"/>
+      <w:r>
+        <w:rPr>
+          <w:u w:val="single"/>
+          <w:lang w:val="en-GB"/>
+        </w:rPr>
+        <w:t>Ergüven</w:t>
+      </w:r>
+      <w:proofErr w:type="spellEnd"/>
+      <w:r>
+        <w:rPr>
+          <w:lang w:val="en-GB"/>
+        </w:rPr>
+        <w:t>: For MS2</w:t>
+      </w:r>
+      <w:r>
+        <w:rPr>
+          <w:lang w:val="en-GB"/>
+        </w:rPr>
+        <w:t xml:space="preserve"> &amp; MS3</w:t>
       </w:r>
       <w:bookmarkStart w:id="0" w:name="_GoBack"/>
       <w:bookmarkEnd w:id="0"/>
       <w:r>
         <w:rPr>
-          <w:lang w:val="en-US"/>
-        </w:rPr>
-        <w:t>creation of</w:t>
-      </w:r>
-      <w:r>
-        <w:rPr>
-          <w:lang w:val="en-US"/>
-        </w:rPr>
-        <w:t xml:space="preserve"> the migration </w:t>
-      </w:r>
-      <w:r>
-        <w:rPr>
-          <w:lang w:val="en-US"/>
-        </w:rPr>
-        <w:t xml:space="preserve">system </w:t>
-      </w:r>
-      <w:r>
-        <w:rPr>
-          <w:lang w:val="en-US"/>
-        </w:rPr>
-        <w:t>from MySQL to MongoDB via Java.</w:t>
-      </w:r>
-    </w:p>
-    <w:p>
-      <w:pPr>
-        <w:rPr>
-          <w:lang w:val="en-GB"/>
-        </w:rPr>
-      </w:pPr>
-      <w:r>
-        <w:rPr>
-          <w:u w:val="single"/>
-          <w:lang w:val="en-GB"/>
-        </w:rPr>
-        <w:t xml:space="preserve">Yasin </w:t>
-      </w:r>
-      <w:proofErr w:type="spellStart"/>
-      <w:r>
-        <w:rPr>
-          <w:u w:val="single"/>
-          <w:lang w:val="en-GB"/>
-        </w:rPr>
-        <w:t>Ergüven</w:t>
-      </w:r>
-      <w:proofErr w:type="spellEnd"/>
-      <w:r>
-        <w:rPr>
-          <w:lang w:val="en-GB"/>
-        </w:rPr>
-        <w:t xml:space="preserve">: For MS2, I was responsible </w:t>
+          <w:lang w:val="en-GB"/>
+        </w:rPr>
+        <w:t xml:space="preserve">, I was responsible </w:t>
       </w:r>
       <w:r>
         <w:rPr>

--- a/MS3/work_distribution/work_distribution.docx
+++ b/MS3/work_distribution/work_distribution.docx
@@ -141,381 +141,393 @@
         <w:rPr>
           <w:lang w:val="en-US"/>
         </w:rPr>
-        <w:t xml:space="preserve">V. Look at and cancel bought tickets </w:t>
-      </w:r>
-      <w:r>
-        <w:rPr>
-          <w:lang w:val="en-US"/>
-        </w:rPr>
-        <w:t>- Utz Nisslmüller</w:t>
-      </w:r>
-    </w:p>
-    <w:p>
-      <w:r>
-        <w:t xml:space="preserve">VI. Manage </w:t>
-      </w:r>
-      <w:proofErr w:type="spellStart"/>
-      <w:r>
-        <w:t>films</w:t>
-      </w:r>
-      <w:proofErr w:type="spellEnd"/>
-      <w:r>
-        <w:t xml:space="preserve"> - Oliver Schweiger</w:t>
-      </w:r>
-    </w:p>
-    <w:p>
-      <w:pPr>
-        <w:rPr>
-          <w:lang w:val="de-AT"/>
-        </w:rPr>
-      </w:pPr>
-      <w:r>
-        <w:t xml:space="preserve">VII. Manage </w:t>
-      </w:r>
-      <w:proofErr w:type="spellStart"/>
-      <w:r>
-        <w:t>screening</w:t>
-      </w:r>
-      <w:r>
-        <w:t>s</w:t>
-      </w:r>
-      <w:proofErr w:type="spellEnd"/>
-      <w:r>
-        <w:t xml:space="preserve"> – Oliver Schweiger</w:t>
-      </w:r>
-    </w:p>
-    <w:p>
-      <w:pPr>
-        <w:rPr>
-          <w:lang w:val="en-US"/>
-        </w:rPr>
-      </w:pPr>
-      <w:r>
-        <w:rPr>
-          <w:lang w:val="en-US"/>
-        </w:rPr>
-        <w:t xml:space="preserve">VIII. Employee administration - </w:t>
-      </w:r>
-      <w:r>
-        <w:rPr>
-          <w:lang w:val="en-US"/>
-        </w:rPr>
-        <w:t xml:space="preserve">Yasin </w:t>
-      </w:r>
-      <w:proofErr w:type="spellStart"/>
-      <w:r>
-        <w:rPr>
-          <w:lang w:val="en-US"/>
-        </w:rPr>
-        <w:t>Ergüven</w:t>
-      </w:r>
-      <w:proofErr w:type="spellEnd"/>
-    </w:p>
-    <w:p>
-      <w:pPr>
-        <w:rPr>
-          <w:lang w:val="en-US"/>
-        </w:rPr>
-      </w:pPr>
-      <w:r>
-        <w:rPr>
-          <w:lang w:val="en-US"/>
-        </w:rPr>
-        <w:t xml:space="preserve">IX. Hall administration </w:t>
-      </w:r>
-      <w:r>
-        <w:rPr>
-          <w:lang w:val="en-US"/>
-        </w:rPr>
-        <w:t>–</w:t>
-      </w:r>
-      <w:r>
-        <w:rPr>
-          <w:lang w:val="en-US"/>
-        </w:rPr>
-        <w:t xml:space="preserve"> </w:t>
-      </w:r>
-      <w:r>
-        <w:rPr>
-          <w:lang w:val="en-US"/>
-        </w:rPr>
-        <w:t xml:space="preserve">Yasin </w:t>
-      </w:r>
-      <w:proofErr w:type="spellStart"/>
-      <w:r>
-        <w:rPr>
-          <w:lang w:val="en-US"/>
-        </w:rPr>
-        <w:t>Ergüven</w:t>
-      </w:r>
-      <w:proofErr w:type="spellEnd"/>
-    </w:p>
-    <w:p>
-      <w:pPr>
-        <w:rPr>
-          <w:lang w:val="en-US"/>
-        </w:rPr>
-      </w:pPr>
-      <w:r>
-        <w:rPr>
-          <w:lang w:val="en-US"/>
-        </w:rPr>
-        <w:t xml:space="preserve">X. </w:t>
-      </w:r>
-      <w:r>
-        <w:rPr>
-          <w:lang w:val="en-US"/>
-        </w:rPr>
-        <w:t>U</w:t>
-      </w:r>
-      <w:r>
-        <w:rPr>
-          <w:lang w:val="en-US"/>
-        </w:rPr>
-        <w:t xml:space="preserve">ser administration - </w:t>
-      </w:r>
-      <w:r>
-        <w:rPr>
-          <w:lang w:val="en-US"/>
-        </w:rPr>
-        <w:t xml:space="preserve">Alexander </w:t>
-      </w:r>
-      <w:proofErr w:type="spellStart"/>
-      <w:r>
-        <w:rPr>
-          <w:lang w:val="en-US"/>
-        </w:rPr>
-        <w:t>Ramharter</w:t>
-      </w:r>
-      <w:proofErr w:type="spellEnd"/>
-    </w:p>
-    <w:p>
-      <w:pPr>
-        <w:rPr>
-          <w:lang w:val="en-US"/>
-        </w:rPr>
-      </w:pPr>
-      <w:r>
-        <w:rPr>
-          <w:lang w:val="en-US"/>
-        </w:rPr>
-        <w:t>XI. Role Based Access Control</w:t>
-      </w:r>
-      <w:r>
-        <w:rPr>
-          <w:lang w:val="en-US"/>
-        </w:rPr>
-        <w:t xml:space="preserve"> </w:t>
-      </w:r>
-      <w:r>
-        <w:rPr>
-          <w:lang w:val="en-US"/>
-        </w:rPr>
-        <w:t xml:space="preserve">- Alexander </w:t>
-      </w:r>
-      <w:proofErr w:type="spellStart"/>
-      <w:r>
-        <w:rPr>
-          <w:lang w:val="en-US"/>
-        </w:rPr>
-        <w:t>Ramharter</w:t>
-      </w:r>
-      <w:proofErr w:type="spellEnd"/>
-    </w:p>
-    <w:p>
-      <w:pPr>
-        <w:rPr>
-          <w:lang w:val="en-US"/>
-        </w:rPr>
-      </w:pPr>
-    </w:p>
-    <w:p>
-      <w:pPr>
-        <w:rPr>
-          <w:lang w:val="en-US"/>
-        </w:rPr>
-      </w:pPr>
-      <w:r>
-        <w:rPr>
-          <w:lang w:val="en-US"/>
-        </w:rPr>
-        <w:t>More detailed description of work distribution:</w:t>
-      </w:r>
-    </w:p>
-    <w:p>
-      <w:pPr>
-        <w:rPr>
-          <w:lang w:val="en-US"/>
-        </w:rPr>
-      </w:pPr>
-    </w:p>
-    <w:p>
-      <w:pPr>
-        <w:rPr>
-          <w:lang w:val="en-US"/>
-        </w:rPr>
-      </w:pPr>
-      <w:r>
-        <w:rPr>
-          <w:u w:val="single"/>
-          <w:lang w:val="en-US"/>
-        </w:rPr>
-        <w:t xml:space="preserve">Alexander </w:t>
-      </w:r>
-      <w:proofErr w:type="spellStart"/>
-      <w:r>
-        <w:rPr>
-          <w:u w:val="single"/>
-          <w:lang w:val="en-US"/>
-        </w:rPr>
-        <w:t>Ramharter</w:t>
-      </w:r>
-      <w:proofErr w:type="spellEnd"/>
-      <w:r>
-        <w:rPr>
-          <w:lang w:val="en-US"/>
-        </w:rPr>
-        <w:t xml:space="preserve">: I was very interested in how Login and Sign Up </w:t>
-      </w:r>
-      <w:proofErr w:type="gramStart"/>
-      <w:r>
-        <w:rPr>
-          <w:lang w:val="en-US"/>
-        </w:rPr>
-        <w:t>actually works</w:t>
-      </w:r>
-      <w:proofErr w:type="gramEnd"/>
-      <w:r>
-        <w:rPr>
-          <w:lang w:val="en-US"/>
-        </w:rPr>
-        <w:t xml:space="preserve"> so I chose these two use cases. It took me a little to get back into PHP, but after a while I got </w:t>
-      </w:r>
-      <w:proofErr w:type="gramStart"/>
-      <w:r>
-        <w:rPr>
-          <w:lang w:val="en-US"/>
-        </w:rPr>
-        <w:t>pretty confident</w:t>
-      </w:r>
-      <w:proofErr w:type="gramEnd"/>
-      <w:r>
-        <w:rPr>
-          <w:lang w:val="en-US"/>
-        </w:rPr>
-        <w:t xml:space="preserve"> with using it. After seeing the implemented use cases we thought it would be nice that different users have different abilities on the webpage. And since I already used global session variables for log in I implemented that use case as well. In the end we decided to add additional operations for the user such as changing the password or delete the account.</w:t>
-      </w:r>
-    </w:p>
-    <w:p>
-      <w:pPr>
-        <w:rPr>
-          <w:lang w:val="en-US"/>
-        </w:rPr>
-      </w:pPr>
-      <w:r>
-        <w:rPr>
-          <w:u w:val="single"/>
-          <w:lang w:val="en-US"/>
-        </w:rPr>
-        <w:t>Oliver Schweiger</w:t>
-      </w:r>
-      <w:r>
-        <w:rPr>
-          <w:lang w:val="en-US"/>
-        </w:rPr>
-        <w:t xml:space="preserve">: </w:t>
-      </w:r>
-      <w:r>
-        <w:rPr>
-          <w:lang w:val="en-US"/>
-        </w:rPr>
-        <w:t xml:space="preserve">Again, </w:t>
-      </w:r>
-      <w:r>
-        <w:rPr>
-          <w:lang w:val="en-US"/>
-        </w:rPr>
-        <w:t>I was responsible for the Use Cases regarding the interactions with our movies and screenings</w:t>
-      </w:r>
-      <w:r>
-        <w:rPr>
-          <w:lang w:val="en-US"/>
-        </w:rPr>
-        <w:t xml:space="preserve"> (III, VI, VII)</w:t>
-      </w:r>
-      <w:r>
-        <w:rPr>
-          <w:lang w:val="en-US"/>
-        </w:rPr>
-        <w:t xml:space="preserve">. </w:t>
-      </w:r>
-      <w:r>
-        <w:rPr>
-          <w:lang w:val="en-US"/>
-        </w:rPr>
-        <w:t xml:space="preserve">I also oversaw setting up the connection to MongoDB within PHP. For this purpose, I chose the newest version of the MongoDB Driver 1.5.3 that fully supports the latest PHP version. Like all team members, I also helped </w:t>
-      </w:r>
-      <w:r>
-        <w:rPr>
-          <w:lang w:val="en-US"/>
-        </w:rPr>
-        <w:t>with the creation of</w:t>
-      </w:r>
-      <w:r>
-        <w:rPr>
-          <w:lang w:val="en-US"/>
-        </w:rPr>
-        <w:t xml:space="preserve"> the migration </w:t>
-      </w:r>
-      <w:r>
-        <w:rPr>
-          <w:lang w:val="en-US"/>
-        </w:rPr>
-        <w:t xml:space="preserve">system </w:t>
-      </w:r>
-      <w:r>
-        <w:rPr>
-          <w:lang w:val="en-US"/>
-        </w:rPr>
-        <w:t>from MySQL to MongoDB via Java.</w:t>
-      </w:r>
-    </w:p>
-    <w:p>
-      <w:pPr>
-        <w:rPr>
-          <w:lang w:val="en-GB"/>
-        </w:rPr>
-      </w:pPr>
-      <w:r>
-        <w:rPr>
-          <w:u w:val="single"/>
-          <w:lang w:val="en-GB"/>
-        </w:rPr>
-        <w:t xml:space="preserve">Yasin </w:t>
-      </w:r>
-      <w:proofErr w:type="spellStart"/>
-      <w:r>
-        <w:rPr>
-          <w:u w:val="single"/>
-          <w:lang w:val="en-GB"/>
-        </w:rPr>
-        <w:t>Ergüven</w:t>
-      </w:r>
-      <w:proofErr w:type="spellEnd"/>
-      <w:r>
-        <w:rPr>
-          <w:lang w:val="en-GB"/>
-        </w:rPr>
-        <w:t>: For MS2</w:t>
-      </w:r>
-      <w:r>
-        <w:rPr>
-          <w:lang w:val="en-GB"/>
-        </w:rPr>
-        <w:t xml:space="preserve"> &amp; MS3</w:t>
+        <w:t>V. Look at</w:t>
+      </w:r>
+      <w:r>
+        <w:rPr>
+          <w:lang w:val="en-US"/>
+        </w:rPr>
+        <w:t xml:space="preserve">, update (employees only) </w:t>
       </w:r>
       <w:bookmarkStart w:id="0" w:name="_GoBack"/>
       <w:bookmarkEnd w:id="0"/>
+      <w:r>
+        <w:rPr>
+          <w:lang w:val="en-US"/>
+        </w:rPr>
+        <w:t xml:space="preserve"> and cancel bought tickets </w:t>
+      </w:r>
+      <w:r>
+        <w:rPr>
+          <w:lang w:val="en-US"/>
+        </w:rPr>
+        <w:t>- Utz Nisslmüller</w:t>
+      </w:r>
+    </w:p>
+    <w:p>
+      <w:r>
+        <w:t xml:space="preserve">VI. Manage </w:t>
+      </w:r>
+      <w:proofErr w:type="spellStart"/>
+      <w:r>
+        <w:t>films</w:t>
+      </w:r>
+      <w:proofErr w:type="spellEnd"/>
+      <w:r>
+        <w:t xml:space="preserve"> - Oliver Schweiger</w:t>
+      </w:r>
+    </w:p>
+    <w:p>
+      <w:pPr>
+        <w:rPr>
+          <w:lang w:val="de-AT"/>
+        </w:rPr>
+      </w:pPr>
+      <w:r>
+        <w:t xml:space="preserve">VII. Manage </w:t>
+      </w:r>
+      <w:proofErr w:type="spellStart"/>
+      <w:r>
+        <w:t>screening</w:t>
+      </w:r>
+      <w:r>
+        <w:t>s</w:t>
+      </w:r>
+      <w:proofErr w:type="spellEnd"/>
+      <w:r>
+        <w:t xml:space="preserve"> – Oliver Schweiger</w:t>
+      </w:r>
+    </w:p>
+    <w:p>
+      <w:pPr>
+        <w:rPr>
+          <w:lang w:val="en-US"/>
+        </w:rPr>
+      </w:pPr>
+      <w:r>
+        <w:rPr>
+          <w:lang w:val="en-US"/>
+        </w:rPr>
+        <w:t xml:space="preserve">VIII. Employee administration - </w:t>
+      </w:r>
+      <w:r>
+        <w:rPr>
+          <w:lang w:val="en-US"/>
+        </w:rPr>
+        <w:t xml:space="preserve">Yasin </w:t>
+      </w:r>
+      <w:proofErr w:type="spellStart"/>
+      <w:r>
+        <w:rPr>
+          <w:lang w:val="en-US"/>
+        </w:rPr>
+        <w:t>Ergüven</w:t>
+      </w:r>
+      <w:proofErr w:type="spellEnd"/>
+    </w:p>
+    <w:p>
+      <w:pPr>
+        <w:rPr>
+          <w:lang w:val="en-US"/>
+        </w:rPr>
+      </w:pPr>
+      <w:r>
+        <w:rPr>
+          <w:lang w:val="en-US"/>
+        </w:rPr>
+        <w:t xml:space="preserve">IX. Hall administration </w:t>
+      </w:r>
+      <w:r>
+        <w:rPr>
+          <w:lang w:val="en-US"/>
+        </w:rPr>
+        <w:t>–</w:t>
+      </w:r>
+      <w:r>
+        <w:rPr>
+          <w:lang w:val="en-US"/>
+        </w:rPr>
+        <w:t xml:space="preserve"> </w:t>
+      </w:r>
+      <w:r>
+        <w:rPr>
+          <w:lang w:val="en-US"/>
+        </w:rPr>
+        <w:t xml:space="preserve">Yasin </w:t>
+      </w:r>
+      <w:proofErr w:type="spellStart"/>
+      <w:r>
+        <w:rPr>
+          <w:lang w:val="en-US"/>
+        </w:rPr>
+        <w:t>Ergüven</w:t>
+      </w:r>
+      <w:proofErr w:type="spellEnd"/>
+    </w:p>
+    <w:p>
+      <w:pPr>
+        <w:rPr>
+          <w:lang w:val="en-US"/>
+        </w:rPr>
+      </w:pPr>
+      <w:r>
+        <w:rPr>
+          <w:lang w:val="en-US"/>
+        </w:rPr>
+        <w:t xml:space="preserve">X. </w:t>
+      </w:r>
+      <w:r>
+        <w:rPr>
+          <w:lang w:val="en-US"/>
+        </w:rPr>
+        <w:t>U</w:t>
+      </w:r>
+      <w:r>
+        <w:rPr>
+          <w:lang w:val="en-US"/>
+        </w:rPr>
+        <w:t xml:space="preserve">ser administration - </w:t>
+      </w:r>
+      <w:r>
+        <w:rPr>
+          <w:lang w:val="en-US"/>
+        </w:rPr>
+        <w:t xml:space="preserve">Alexander </w:t>
+      </w:r>
+      <w:proofErr w:type="spellStart"/>
+      <w:r>
+        <w:rPr>
+          <w:lang w:val="en-US"/>
+        </w:rPr>
+        <w:t>Ramharter</w:t>
+      </w:r>
+      <w:proofErr w:type="spellEnd"/>
+    </w:p>
+    <w:p>
+      <w:pPr>
+        <w:rPr>
+          <w:lang w:val="en-US"/>
+        </w:rPr>
+      </w:pPr>
+      <w:r>
+        <w:rPr>
+          <w:lang w:val="en-US"/>
+        </w:rPr>
+        <w:t>XI. Role Based Access Control</w:t>
+      </w:r>
+      <w:r>
+        <w:rPr>
+          <w:lang w:val="en-US"/>
+        </w:rPr>
+        <w:t xml:space="preserve"> </w:t>
+      </w:r>
+      <w:r>
+        <w:rPr>
+          <w:lang w:val="en-US"/>
+        </w:rPr>
+        <w:t xml:space="preserve">- Alexander </w:t>
+      </w:r>
+      <w:proofErr w:type="spellStart"/>
+      <w:r>
+        <w:rPr>
+          <w:lang w:val="en-US"/>
+        </w:rPr>
+        <w:t>Ramharter</w:t>
+      </w:r>
+      <w:proofErr w:type="spellEnd"/>
+    </w:p>
+    <w:p>
+      <w:pPr>
+        <w:rPr>
+          <w:lang w:val="en-US"/>
+        </w:rPr>
+      </w:pPr>
+    </w:p>
+    <w:p>
+      <w:pPr>
+        <w:rPr>
+          <w:lang w:val="en-US"/>
+        </w:rPr>
+      </w:pPr>
+      <w:r>
+        <w:rPr>
+          <w:lang w:val="en-US"/>
+        </w:rPr>
+        <w:t>More detailed description of work distribution:</w:t>
+      </w:r>
+    </w:p>
+    <w:p>
+      <w:pPr>
+        <w:rPr>
+          <w:lang w:val="en-US"/>
+        </w:rPr>
+      </w:pPr>
+    </w:p>
+    <w:p>
+      <w:pPr>
+        <w:rPr>
+          <w:lang w:val="en-US"/>
+        </w:rPr>
+      </w:pPr>
+      <w:r>
+        <w:rPr>
+          <w:u w:val="single"/>
+          <w:lang w:val="en-US"/>
+        </w:rPr>
+        <w:t xml:space="preserve">Alexander </w:t>
+      </w:r>
+      <w:proofErr w:type="spellStart"/>
+      <w:r>
+        <w:rPr>
+          <w:u w:val="single"/>
+          <w:lang w:val="en-US"/>
+        </w:rPr>
+        <w:t>Ramharter</w:t>
+      </w:r>
+      <w:proofErr w:type="spellEnd"/>
+      <w:r>
+        <w:rPr>
+          <w:lang w:val="en-US"/>
+        </w:rPr>
+        <w:t xml:space="preserve">: I was very interested in how Login and Sign Up </w:t>
+      </w:r>
+      <w:proofErr w:type="gramStart"/>
+      <w:r>
+        <w:rPr>
+          <w:lang w:val="en-US"/>
+        </w:rPr>
+        <w:t>actually works</w:t>
+      </w:r>
+      <w:proofErr w:type="gramEnd"/>
+      <w:r>
+        <w:rPr>
+          <w:lang w:val="en-US"/>
+        </w:rPr>
+        <w:t xml:space="preserve"> so I chose these two use cases. It took me a little to get back into PHP, but after a while I got </w:t>
+      </w:r>
+      <w:proofErr w:type="gramStart"/>
+      <w:r>
+        <w:rPr>
+          <w:lang w:val="en-US"/>
+        </w:rPr>
+        <w:t>pretty confident</w:t>
+      </w:r>
+      <w:proofErr w:type="gramEnd"/>
+      <w:r>
+        <w:rPr>
+          <w:lang w:val="en-US"/>
+        </w:rPr>
+        <w:t xml:space="preserve"> with using it. After seeing the implemented use cases we thought it would be nice that different users have different abilities on the webpage. And since I already used global session variables for log in I implemented that use case as well. In the end we decided to add additional operations for the user such as changing the password or delete the account.</w:t>
+      </w:r>
+    </w:p>
+    <w:p>
+      <w:pPr>
+        <w:rPr>
+          <w:lang w:val="en-US"/>
+        </w:rPr>
+      </w:pPr>
+      <w:r>
+        <w:rPr>
+          <w:u w:val="single"/>
+          <w:lang w:val="en-US"/>
+        </w:rPr>
+        <w:t>Oliver Schweiger</w:t>
+      </w:r>
+      <w:r>
+        <w:rPr>
+          <w:lang w:val="en-US"/>
+        </w:rPr>
+        <w:t xml:space="preserve">: </w:t>
+      </w:r>
+      <w:r>
+        <w:rPr>
+          <w:lang w:val="en-US"/>
+        </w:rPr>
+        <w:t xml:space="preserve">Again, </w:t>
+      </w:r>
+      <w:r>
+        <w:rPr>
+          <w:lang w:val="en-US"/>
+        </w:rPr>
+        <w:t>I was responsible for the Use Cases regarding the interactions with our movies and screenings</w:t>
+      </w:r>
+      <w:r>
+        <w:rPr>
+          <w:lang w:val="en-US"/>
+        </w:rPr>
+        <w:t xml:space="preserve"> (III, VI, VII)</w:t>
+      </w:r>
+      <w:r>
+        <w:rPr>
+          <w:lang w:val="en-US"/>
+        </w:rPr>
+        <w:t xml:space="preserve">. </w:t>
+      </w:r>
+      <w:r>
+        <w:rPr>
+          <w:lang w:val="en-US"/>
+        </w:rPr>
+        <w:t xml:space="preserve">I also oversaw setting up the connection to MongoDB within PHP. For this purpose, I chose the newest version of the MongoDB Driver 1.5.3 that fully supports the latest PHP version. Like all team members, I also helped </w:t>
+      </w:r>
+      <w:r>
+        <w:rPr>
+          <w:lang w:val="en-US"/>
+        </w:rPr>
+        <w:t>with the creation of</w:t>
+      </w:r>
+      <w:r>
+        <w:rPr>
+          <w:lang w:val="en-US"/>
+        </w:rPr>
+        <w:t xml:space="preserve"> the migration </w:t>
+      </w:r>
+      <w:r>
+        <w:rPr>
+          <w:lang w:val="en-US"/>
+        </w:rPr>
+        <w:t xml:space="preserve">system </w:t>
+      </w:r>
+      <w:r>
+        <w:rPr>
+          <w:lang w:val="en-US"/>
+        </w:rPr>
+        <w:t>from MySQL to MongoDB via Java.</w:t>
+      </w:r>
+    </w:p>
+    <w:p>
+      <w:pPr>
+        <w:rPr>
+          <w:lang w:val="en-GB"/>
+        </w:rPr>
+      </w:pPr>
+      <w:r>
+        <w:rPr>
+          <w:u w:val="single"/>
+          <w:lang w:val="en-GB"/>
+        </w:rPr>
+        <w:t xml:space="preserve">Yasin </w:t>
+      </w:r>
+      <w:proofErr w:type="spellStart"/>
+      <w:r>
+        <w:rPr>
+          <w:u w:val="single"/>
+          <w:lang w:val="en-GB"/>
+        </w:rPr>
+        <w:t>Ergüven</w:t>
+      </w:r>
+      <w:proofErr w:type="spellEnd"/>
+      <w:r>
+        <w:rPr>
+          <w:lang w:val="en-GB"/>
+        </w:rPr>
+        <w:t>: For MS2</w:t>
+      </w:r>
+      <w:r>
+        <w:rPr>
+          <w:lang w:val="en-GB"/>
+        </w:rPr>
+        <w:t xml:space="preserve"> &amp; MS3</w:t>
+      </w:r>
       <w:r>
         <w:rPr>
           <w:lang w:val="en-GB"/>
@@ -1137,18 +1149,18 @@
     <w:lsdException w:name="Hashtag" w:semiHidden="1" w:unhideWhenUsed="1"/>
     <w:lsdException w:name="Unresolved Mention" w:semiHidden="1" w:unhideWhenUsed="1"/>
   </w:latentStyles>
-  <w:style w:type="paragraph" w:default="1" w:styleId="Standard">
+  <w:style w:type="paragraph" w:default="1" w:styleId="Normal">
     <w:name w:val="Normal"/>
     <w:qFormat/>
     <w:rsid w:val="004A0E55"/>
   </w:style>
-  <w:style w:type="character" w:default="1" w:styleId="Absatz-Standardschriftart">
+  <w:style w:type="character" w:default="1" w:styleId="DefaultParagraphFont">
     <w:name w:val="Default Paragraph Font"/>
     <w:uiPriority w:val="1"/>
     <w:semiHidden/>
     <w:unhideWhenUsed/>
   </w:style>
-  <w:style w:type="table" w:default="1" w:styleId="NormaleTabelle">
+  <w:style w:type="table" w:default="1" w:styleId="TableNormal">
     <w:name w:val="Normal Table"/>
     <w:uiPriority w:val="99"/>
     <w:semiHidden/>
@@ -1163,7 +1175,7 @@
       </w:tblCellMar>
     </w:tblPr>
   </w:style>
-  <w:style w:type="numbering" w:default="1" w:styleId="KeineListe">
+  <w:style w:type="numbering" w:default="1" w:styleId="NoList">
     <w:name w:val="No List"/>
     <w:uiPriority w:val="99"/>
     <w:semiHidden/>

--- a/MS3/work_distribution/work_distribution.docx
+++ b/MS3/work_distribution/work_distribution.docx
@@ -149,601 +149,463 @@
         </w:rPr>
         <w:t xml:space="preserve">, update (employees only) </w:t>
       </w:r>
+      <w:r>
+        <w:rPr>
+          <w:lang w:val="en-US"/>
+        </w:rPr>
+        <w:t xml:space="preserve"> and cancel bought tickets </w:t>
+      </w:r>
+      <w:r>
+        <w:rPr>
+          <w:lang w:val="en-US"/>
+        </w:rPr>
+        <w:t>- Utz Nisslmüller</w:t>
+      </w:r>
+    </w:p>
+    <w:p>
+      <w:r>
+        <w:t xml:space="preserve">VI. Manage </w:t>
+      </w:r>
+      <w:proofErr w:type="spellStart"/>
+      <w:r>
+        <w:t>films</w:t>
+      </w:r>
+      <w:proofErr w:type="spellEnd"/>
+      <w:r>
+        <w:t xml:space="preserve"> - Oliver Schweiger</w:t>
+      </w:r>
+    </w:p>
+    <w:p>
+      <w:pPr>
+        <w:rPr>
+          <w:lang w:val="de-AT"/>
+        </w:rPr>
+      </w:pPr>
+      <w:r>
+        <w:t xml:space="preserve">VII. Manage </w:t>
+      </w:r>
+      <w:proofErr w:type="spellStart"/>
+      <w:r>
+        <w:t>screening</w:t>
+      </w:r>
+      <w:r>
+        <w:t>s</w:t>
+      </w:r>
+      <w:proofErr w:type="spellEnd"/>
+      <w:r>
+        <w:t xml:space="preserve"> – Oliver Schweiger</w:t>
+      </w:r>
+    </w:p>
+    <w:p>
+      <w:pPr>
+        <w:rPr>
+          <w:lang w:val="en-US"/>
+        </w:rPr>
+      </w:pPr>
+      <w:r>
+        <w:rPr>
+          <w:lang w:val="en-US"/>
+        </w:rPr>
+        <w:t xml:space="preserve">VIII. Employee administration - </w:t>
+      </w:r>
+      <w:r>
+        <w:rPr>
+          <w:lang w:val="en-US"/>
+        </w:rPr>
+        <w:t xml:space="preserve">Yasin </w:t>
+      </w:r>
+      <w:proofErr w:type="spellStart"/>
+      <w:r>
+        <w:rPr>
+          <w:lang w:val="en-US"/>
+        </w:rPr>
+        <w:t>Ergüven</w:t>
+      </w:r>
+      <w:proofErr w:type="spellEnd"/>
+    </w:p>
+    <w:p>
+      <w:pPr>
+        <w:rPr>
+          <w:lang w:val="en-US"/>
+        </w:rPr>
+      </w:pPr>
+      <w:r>
+        <w:rPr>
+          <w:lang w:val="en-US"/>
+        </w:rPr>
+        <w:t xml:space="preserve">IX. Hall administration </w:t>
+      </w:r>
+      <w:r>
+        <w:rPr>
+          <w:lang w:val="en-US"/>
+        </w:rPr>
+        <w:t>–</w:t>
+      </w:r>
+      <w:r>
+        <w:rPr>
+          <w:lang w:val="en-US"/>
+        </w:rPr>
+        <w:t xml:space="preserve"> </w:t>
+      </w:r>
+      <w:r>
+        <w:rPr>
+          <w:lang w:val="en-US"/>
+        </w:rPr>
+        <w:t xml:space="preserve">Yasin </w:t>
+      </w:r>
+      <w:proofErr w:type="spellStart"/>
+      <w:r>
+        <w:rPr>
+          <w:lang w:val="en-US"/>
+        </w:rPr>
+        <w:t>Ergüven</w:t>
+      </w:r>
+      <w:proofErr w:type="spellEnd"/>
+    </w:p>
+    <w:p>
+      <w:pPr>
+        <w:rPr>
+          <w:lang w:val="en-US"/>
+        </w:rPr>
+      </w:pPr>
+      <w:r>
+        <w:rPr>
+          <w:lang w:val="en-US"/>
+        </w:rPr>
+        <w:t xml:space="preserve">X. </w:t>
+      </w:r>
+      <w:r>
+        <w:rPr>
+          <w:lang w:val="en-US"/>
+        </w:rPr>
+        <w:t>U</w:t>
+      </w:r>
+      <w:r>
+        <w:rPr>
+          <w:lang w:val="en-US"/>
+        </w:rPr>
+        <w:t xml:space="preserve">ser administration - </w:t>
+      </w:r>
+      <w:r>
+        <w:rPr>
+          <w:lang w:val="en-US"/>
+        </w:rPr>
+        <w:t xml:space="preserve">Alexander </w:t>
+      </w:r>
+      <w:proofErr w:type="spellStart"/>
+      <w:r>
+        <w:rPr>
+          <w:lang w:val="en-US"/>
+        </w:rPr>
+        <w:t>Ramharter</w:t>
+      </w:r>
+      <w:proofErr w:type="spellEnd"/>
+    </w:p>
+    <w:p>
+      <w:pPr>
+        <w:rPr>
+          <w:lang w:val="en-US"/>
+        </w:rPr>
+      </w:pPr>
+      <w:r>
+        <w:rPr>
+          <w:lang w:val="en-US"/>
+        </w:rPr>
+        <w:t>XI. Role Based Access Control</w:t>
+      </w:r>
+      <w:r>
+        <w:rPr>
+          <w:lang w:val="en-US"/>
+        </w:rPr>
+        <w:t xml:space="preserve"> </w:t>
+      </w:r>
+      <w:r>
+        <w:rPr>
+          <w:lang w:val="en-US"/>
+        </w:rPr>
+        <w:t xml:space="preserve">- Alexander </w:t>
+      </w:r>
+      <w:proofErr w:type="spellStart"/>
+      <w:r>
+        <w:rPr>
+          <w:lang w:val="en-US"/>
+        </w:rPr>
+        <w:t>Ramharter</w:t>
+      </w:r>
+      <w:proofErr w:type="spellEnd"/>
+    </w:p>
+    <w:p>
+      <w:pPr>
+        <w:rPr>
+          <w:lang w:val="en-US"/>
+        </w:rPr>
+      </w:pPr>
+    </w:p>
+    <w:p>
+      <w:pPr>
+        <w:rPr>
+          <w:lang w:val="en-US"/>
+        </w:rPr>
+      </w:pPr>
+      <w:r>
+        <w:rPr>
+          <w:lang w:val="en-US"/>
+        </w:rPr>
+        <w:t>More detailed description of work distribution:</w:t>
+      </w:r>
+    </w:p>
+    <w:p>
+      <w:pPr>
+        <w:rPr>
+          <w:lang w:val="en-US"/>
+        </w:rPr>
+      </w:pPr>
+    </w:p>
+    <w:p>
+      <w:pPr>
+        <w:rPr>
+          <w:lang w:val="en-US"/>
+        </w:rPr>
+      </w:pPr>
+      <w:r>
+        <w:rPr>
+          <w:u w:val="single"/>
+          <w:lang w:val="en-US"/>
+        </w:rPr>
+        <w:t xml:space="preserve">Alexander </w:t>
+      </w:r>
+      <w:proofErr w:type="spellStart"/>
+      <w:r>
+        <w:rPr>
+          <w:u w:val="single"/>
+          <w:lang w:val="en-US"/>
+        </w:rPr>
+        <w:t>Ramharter</w:t>
+      </w:r>
+      <w:proofErr w:type="spellEnd"/>
+      <w:r>
+        <w:rPr>
+          <w:lang w:val="en-US"/>
+        </w:rPr>
+        <w:t xml:space="preserve">: I was very interested in how Login and Sign Up </w:t>
+      </w:r>
+      <w:proofErr w:type="gramStart"/>
+      <w:r>
+        <w:rPr>
+          <w:lang w:val="en-US"/>
+        </w:rPr>
+        <w:t>actually works</w:t>
+      </w:r>
+      <w:proofErr w:type="gramEnd"/>
+      <w:r>
+        <w:rPr>
+          <w:lang w:val="en-US"/>
+        </w:rPr>
+        <w:t xml:space="preserve"> so I chose these two use cases. It took me a little to get back into PHP, but after a while I got </w:t>
+      </w:r>
+      <w:proofErr w:type="gramStart"/>
+      <w:r>
+        <w:rPr>
+          <w:lang w:val="en-US"/>
+        </w:rPr>
+        <w:t>pretty confident</w:t>
+      </w:r>
+      <w:proofErr w:type="gramEnd"/>
+      <w:r>
+        <w:rPr>
+          <w:lang w:val="en-US"/>
+        </w:rPr>
+        <w:t xml:space="preserve"> with using it. After seeing the implemented use cases we thought it would be nice that different users have different abilities on the webpage. And since I already used global session variables for log in I implemented that use case as well. In the end we decided to add additional operations for the user such as changing the password or delete the account.</w:t>
+      </w:r>
+    </w:p>
+    <w:p>
+      <w:pPr>
+        <w:rPr>
+          <w:lang w:val="en-US"/>
+        </w:rPr>
+      </w:pPr>
+      <w:r>
+        <w:rPr>
+          <w:u w:val="single"/>
+          <w:lang w:val="en-US"/>
+        </w:rPr>
+        <w:t>Oliver Schweiger</w:t>
+      </w:r>
+      <w:r>
+        <w:rPr>
+          <w:lang w:val="en-US"/>
+        </w:rPr>
+        <w:t xml:space="preserve">: </w:t>
+      </w:r>
+      <w:r>
+        <w:rPr>
+          <w:lang w:val="en-US"/>
+        </w:rPr>
+        <w:t xml:space="preserve">Again, </w:t>
+      </w:r>
+      <w:r>
+        <w:rPr>
+          <w:lang w:val="en-US"/>
+        </w:rPr>
+        <w:t>I was responsible for the Use Cases regarding the interactions with our movies and screenings</w:t>
+      </w:r>
+      <w:r>
+        <w:rPr>
+          <w:lang w:val="en-US"/>
+        </w:rPr>
+        <w:t xml:space="preserve"> (III, VI, VII)</w:t>
+      </w:r>
+      <w:r>
+        <w:rPr>
+          <w:lang w:val="en-US"/>
+        </w:rPr>
+        <w:t xml:space="preserve">. </w:t>
+      </w:r>
+      <w:r>
+        <w:rPr>
+          <w:lang w:val="en-US"/>
+        </w:rPr>
+        <w:t xml:space="preserve">I also oversaw setting up the connection to MongoDB within PHP. For this purpose, I chose the newest version of the MongoDB Driver 1.5.3 that fully supports the latest PHP version. Like all team members, I also helped </w:t>
+      </w:r>
+      <w:r>
+        <w:rPr>
+          <w:lang w:val="en-US"/>
+        </w:rPr>
+        <w:t>with the creation of</w:t>
+      </w:r>
+      <w:r>
+        <w:rPr>
+          <w:lang w:val="en-US"/>
+        </w:rPr>
+        <w:t xml:space="preserve"> the migration </w:t>
+      </w:r>
+      <w:r>
+        <w:rPr>
+          <w:lang w:val="en-US"/>
+        </w:rPr>
+        <w:t xml:space="preserve">system </w:t>
+      </w:r>
+      <w:r>
+        <w:rPr>
+          <w:lang w:val="en-US"/>
+        </w:rPr>
+        <w:t>from MySQL to MongoDB via Java.</w:t>
+      </w:r>
+    </w:p>
+    <w:p>
+      <w:pPr>
+        <w:rPr>
+          <w:lang w:val="en-GB"/>
+        </w:rPr>
+      </w:pPr>
+      <w:r>
+        <w:rPr>
+          <w:u w:val="single"/>
+          <w:lang w:val="en-GB"/>
+        </w:rPr>
+        <w:t xml:space="preserve">Yasin </w:t>
+      </w:r>
+      <w:proofErr w:type="spellStart"/>
+      <w:r>
+        <w:rPr>
+          <w:u w:val="single"/>
+          <w:lang w:val="en-GB"/>
+        </w:rPr>
+        <w:t>Ergüven</w:t>
+      </w:r>
+      <w:proofErr w:type="spellEnd"/>
+      <w:r>
+        <w:rPr>
+          <w:lang w:val="en-GB"/>
+        </w:rPr>
+        <w:t>: For MS2</w:t>
+      </w:r>
+      <w:r>
+        <w:rPr>
+          <w:lang w:val="en-GB"/>
+        </w:rPr>
+        <w:t xml:space="preserve"> &amp; MS3</w:t>
+      </w:r>
+      <w:r>
+        <w:rPr>
+          <w:lang w:val="en-GB"/>
+        </w:rPr>
+        <w:t xml:space="preserve">, I was responsible </w:t>
+      </w:r>
+      <w:r>
+        <w:rPr>
+          <w:lang w:val="en-GB"/>
+        </w:rPr>
+        <w:t xml:space="preserve">for the realization of the use cases “Employee administration” and “Hall administration”. I have added the CRUD operations for these </w:t>
+      </w:r>
+      <w:r>
+        <w:rPr>
+          <w:lang w:val="en-GB"/>
+        </w:rPr>
+        <w:t xml:space="preserve">two </w:t>
+      </w:r>
+      <w:r>
+        <w:rPr>
+          <w:lang w:val="en-GB"/>
+        </w:rPr>
+        <w:t>use cases and tried to demonstrate all information as simple as possible. The great challenge was the realization of the unary relationship for employees inside PHP and the representation of the generated data in an understandable way to provide a functionality for an efficient administration of information.</w:t>
+      </w:r>
+    </w:p>
+    <w:p>
+      <w:pPr>
+        <w:rPr>
+          <w:lang w:val="en-GB"/>
+        </w:rPr>
+      </w:pPr>
+      <w:r>
+        <w:rPr>
+          <w:u w:val="single"/>
+          <w:lang w:val="en-GB"/>
+        </w:rPr>
+        <w:t>Utz Nisslmüller</w:t>
+      </w:r>
+      <w:r>
+        <w:rPr>
+          <w:lang w:val="en-GB"/>
+        </w:rPr>
+        <w:t xml:space="preserve">: </w:t>
+      </w:r>
+      <w:r>
+        <w:rPr>
+          <w:lang w:val="en-GB"/>
+        </w:rPr>
+        <w:t xml:space="preserve">For MS3, I was responsible for transforming the </w:t>
+      </w:r>
+      <w:proofErr w:type="spellStart"/>
+      <w:r>
+        <w:rPr>
+          <w:lang w:val="en-GB"/>
+        </w:rPr>
+        <w:t>ticket.php</w:t>
+      </w:r>
+      <w:proofErr w:type="spellEnd"/>
+      <w:r>
+        <w:rPr>
+          <w:lang w:val="en-GB"/>
+        </w:rPr>
+        <w:t xml:space="preserve"> site to be able to work with our newly implemented MongoDB structure. The functionality is equal to the one in MS2, meaning that the user can’t tell whether he is using the SQL or MongoDB version of our project. I also had to rework the parts of </w:t>
+      </w:r>
+      <w:proofErr w:type="spellStart"/>
+      <w:r>
+        <w:rPr>
+          <w:lang w:val="en-GB"/>
+        </w:rPr>
+        <w:t>user.php</w:t>
+      </w:r>
+      <w:proofErr w:type="spellEnd"/>
+      <w:r>
+        <w:rPr>
+          <w:lang w:val="en-GB"/>
+        </w:rPr>
+        <w:t xml:space="preserve"> which were responsible for ticket display as well as the ability to cancel an existing reservation. Finally, I was able to adapt all CRUD operations to our new data model seamlessly. Apart from this, I also expanded our Java program’s functionality, and it is now able to handle both the SQL and MongoDB databases.</w:t>
+      </w:r>
       <w:bookmarkStart w:id="0" w:name="_GoBack"/>
       <w:bookmarkEnd w:id="0"/>
-      <w:r>
-        <w:rPr>
-          <w:lang w:val="en-US"/>
-        </w:rPr>
-        <w:t xml:space="preserve"> and cancel bought tickets </w:t>
-      </w:r>
-      <w:r>
-        <w:rPr>
-          <w:lang w:val="en-US"/>
-        </w:rPr>
-        <w:t>- Utz Nisslmüller</w:t>
-      </w:r>
-    </w:p>
-    <w:p>
-      <w:r>
-        <w:t xml:space="preserve">VI. Manage </w:t>
-      </w:r>
-      <w:proofErr w:type="spellStart"/>
-      <w:r>
-        <w:t>films</w:t>
-      </w:r>
-      <w:proofErr w:type="spellEnd"/>
-      <w:r>
-        <w:t xml:space="preserve"> - Oliver Schweiger</w:t>
-      </w:r>
-    </w:p>
-    <w:p>
-      <w:pPr>
-        <w:rPr>
-          <w:lang w:val="de-AT"/>
-        </w:rPr>
-      </w:pPr>
-      <w:r>
-        <w:t xml:space="preserve">VII. Manage </w:t>
-      </w:r>
-      <w:proofErr w:type="spellStart"/>
-      <w:r>
-        <w:t>screening</w:t>
-      </w:r>
-      <w:r>
-        <w:t>s</w:t>
-      </w:r>
-      <w:proofErr w:type="spellEnd"/>
-      <w:r>
-        <w:t xml:space="preserve"> – Oliver Schweiger</w:t>
-      </w:r>
-    </w:p>
-    <w:p>
-      <w:pPr>
-        <w:rPr>
-          <w:lang w:val="en-US"/>
-        </w:rPr>
-      </w:pPr>
-      <w:r>
-        <w:rPr>
-          <w:lang w:val="en-US"/>
-        </w:rPr>
-        <w:t xml:space="preserve">VIII. Employee administration - </w:t>
-      </w:r>
-      <w:r>
-        <w:rPr>
-          <w:lang w:val="en-US"/>
-        </w:rPr>
-        <w:t xml:space="preserve">Yasin </w:t>
-      </w:r>
-      <w:proofErr w:type="spellStart"/>
-      <w:r>
-        <w:rPr>
-          <w:lang w:val="en-US"/>
-        </w:rPr>
-        <w:t>Ergüven</w:t>
-      </w:r>
-      <w:proofErr w:type="spellEnd"/>
-    </w:p>
-    <w:p>
-      <w:pPr>
-        <w:rPr>
-          <w:lang w:val="en-US"/>
-        </w:rPr>
-      </w:pPr>
-      <w:r>
-        <w:rPr>
-          <w:lang w:val="en-US"/>
-        </w:rPr>
-        <w:t xml:space="preserve">IX. Hall administration </w:t>
-      </w:r>
-      <w:r>
-        <w:rPr>
-          <w:lang w:val="en-US"/>
-        </w:rPr>
-        <w:t>–</w:t>
-      </w:r>
-      <w:r>
-        <w:rPr>
-          <w:lang w:val="en-US"/>
-        </w:rPr>
-        <w:t xml:space="preserve"> </w:t>
-      </w:r>
-      <w:r>
-        <w:rPr>
-          <w:lang w:val="en-US"/>
-        </w:rPr>
-        <w:t xml:space="preserve">Yasin </w:t>
-      </w:r>
-      <w:proofErr w:type="spellStart"/>
-      <w:r>
-        <w:rPr>
-          <w:lang w:val="en-US"/>
-        </w:rPr>
-        <w:t>Ergüven</w:t>
-      </w:r>
-      <w:proofErr w:type="spellEnd"/>
-    </w:p>
-    <w:p>
-      <w:pPr>
-        <w:rPr>
-          <w:lang w:val="en-US"/>
-        </w:rPr>
-      </w:pPr>
-      <w:r>
-        <w:rPr>
-          <w:lang w:val="en-US"/>
-        </w:rPr>
-        <w:t xml:space="preserve">X. </w:t>
-      </w:r>
-      <w:r>
-        <w:rPr>
-          <w:lang w:val="en-US"/>
-        </w:rPr>
-        <w:t>U</w:t>
-      </w:r>
-      <w:r>
-        <w:rPr>
-          <w:lang w:val="en-US"/>
-        </w:rPr>
-        <w:t xml:space="preserve">ser administration - </w:t>
-      </w:r>
-      <w:r>
-        <w:rPr>
-          <w:lang w:val="en-US"/>
-        </w:rPr>
-        <w:t xml:space="preserve">Alexander </w:t>
-      </w:r>
-      <w:proofErr w:type="spellStart"/>
-      <w:r>
-        <w:rPr>
-          <w:lang w:val="en-US"/>
-        </w:rPr>
-        <w:t>Ramharter</w:t>
-      </w:r>
-      <w:proofErr w:type="spellEnd"/>
-    </w:p>
-    <w:p>
-      <w:pPr>
-        <w:rPr>
-          <w:lang w:val="en-US"/>
-        </w:rPr>
-      </w:pPr>
-      <w:r>
-        <w:rPr>
-          <w:lang w:val="en-US"/>
-        </w:rPr>
-        <w:t>XI. Role Based Access Control</w:t>
-      </w:r>
-      <w:r>
-        <w:rPr>
-          <w:lang w:val="en-US"/>
-        </w:rPr>
-        <w:t xml:space="preserve"> </w:t>
-      </w:r>
-      <w:r>
-        <w:rPr>
-          <w:lang w:val="en-US"/>
-        </w:rPr>
-        <w:t xml:space="preserve">- Alexander </w:t>
-      </w:r>
-      <w:proofErr w:type="spellStart"/>
-      <w:r>
-        <w:rPr>
-          <w:lang w:val="en-US"/>
-        </w:rPr>
-        <w:t>Ramharter</w:t>
-      </w:r>
-      <w:proofErr w:type="spellEnd"/>
-    </w:p>
-    <w:p>
-      <w:pPr>
-        <w:rPr>
-          <w:lang w:val="en-US"/>
-        </w:rPr>
-      </w:pPr>
-    </w:p>
-    <w:p>
-      <w:pPr>
-        <w:rPr>
-          <w:lang w:val="en-US"/>
-        </w:rPr>
-      </w:pPr>
-      <w:r>
-        <w:rPr>
-          <w:lang w:val="en-US"/>
-        </w:rPr>
-        <w:t>More detailed description of work distribution:</w:t>
-      </w:r>
-    </w:p>
-    <w:p>
-      <w:pPr>
-        <w:rPr>
-          <w:lang w:val="en-US"/>
-        </w:rPr>
-      </w:pPr>
-    </w:p>
-    <w:p>
-      <w:pPr>
-        <w:rPr>
-          <w:lang w:val="en-US"/>
-        </w:rPr>
-      </w:pPr>
-      <w:r>
-        <w:rPr>
-          <w:u w:val="single"/>
-          <w:lang w:val="en-US"/>
-        </w:rPr>
-        <w:t xml:space="preserve">Alexander </w:t>
-      </w:r>
-      <w:proofErr w:type="spellStart"/>
-      <w:r>
-        <w:rPr>
-          <w:u w:val="single"/>
-          <w:lang w:val="en-US"/>
-        </w:rPr>
-        <w:t>Ramharter</w:t>
-      </w:r>
-      <w:proofErr w:type="spellEnd"/>
-      <w:r>
-        <w:rPr>
-          <w:lang w:val="en-US"/>
-        </w:rPr>
-        <w:t xml:space="preserve">: I was very interested in how Login and Sign Up </w:t>
-      </w:r>
-      <w:proofErr w:type="gramStart"/>
-      <w:r>
-        <w:rPr>
-          <w:lang w:val="en-US"/>
-        </w:rPr>
-        <w:t>actually works</w:t>
-      </w:r>
-      <w:proofErr w:type="gramEnd"/>
-      <w:r>
-        <w:rPr>
-          <w:lang w:val="en-US"/>
-        </w:rPr>
-        <w:t xml:space="preserve"> so I chose these two use cases. It took me a little to get back into PHP, but after a while I got </w:t>
-      </w:r>
-      <w:proofErr w:type="gramStart"/>
-      <w:r>
-        <w:rPr>
-          <w:lang w:val="en-US"/>
-        </w:rPr>
-        <w:t>pretty confident</w:t>
-      </w:r>
-      <w:proofErr w:type="gramEnd"/>
-      <w:r>
-        <w:rPr>
-          <w:lang w:val="en-US"/>
-        </w:rPr>
-        <w:t xml:space="preserve"> with using it. After seeing the implemented use cases we thought it would be nice that different users have different abilities on the webpage. And since I already used global session variables for log in I implemented that use case as well. In the end we decided to add additional operations for the user such as changing the password or delete the account.</w:t>
-      </w:r>
-    </w:p>
-    <w:p>
-      <w:pPr>
-        <w:rPr>
-          <w:lang w:val="en-US"/>
-        </w:rPr>
-      </w:pPr>
-      <w:r>
-        <w:rPr>
-          <w:u w:val="single"/>
-          <w:lang w:val="en-US"/>
-        </w:rPr>
-        <w:t>Oliver Schweiger</w:t>
-      </w:r>
-      <w:r>
-        <w:rPr>
-          <w:lang w:val="en-US"/>
-        </w:rPr>
-        <w:t xml:space="preserve">: </w:t>
-      </w:r>
-      <w:r>
-        <w:rPr>
-          <w:lang w:val="en-US"/>
-        </w:rPr>
-        <w:t xml:space="preserve">Again, </w:t>
-      </w:r>
-      <w:r>
-        <w:rPr>
-          <w:lang w:val="en-US"/>
-        </w:rPr>
-        <w:t>I was responsible for the Use Cases regarding the interactions with our movies and screenings</w:t>
-      </w:r>
-      <w:r>
-        <w:rPr>
-          <w:lang w:val="en-US"/>
-        </w:rPr>
-        <w:t xml:space="preserve"> (III, VI, VII)</w:t>
-      </w:r>
-      <w:r>
-        <w:rPr>
-          <w:lang w:val="en-US"/>
-        </w:rPr>
-        <w:t xml:space="preserve">. </w:t>
-      </w:r>
-      <w:r>
-        <w:rPr>
-          <w:lang w:val="en-US"/>
-        </w:rPr>
-        <w:t xml:space="preserve">I also oversaw setting up the connection to MongoDB within PHP. For this purpose, I chose the newest version of the MongoDB Driver 1.5.3 that fully supports the latest PHP version. Like all team members, I also helped </w:t>
-      </w:r>
-      <w:r>
-        <w:rPr>
-          <w:lang w:val="en-US"/>
-        </w:rPr>
-        <w:t>with the creation of</w:t>
-      </w:r>
-      <w:r>
-        <w:rPr>
-          <w:lang w:val="en-US"/>
-        </w:rPr>
-        <w:t xml:space="preserve"> the migration </w:t>
-      </w:r>
-      <w:r>
-        <w:rPr>
-          <w:lang w:val="en-US"/>
-        </w:rPr>
-        <w:t xml:space="preserve">system </w:t>
-      </w:r>
-      <w:r>
-        <w:rPr>
-          <w:lang w:val="en-US"/>
-        </w:rPr>
-        <w:t>from MySQL to MongoDB via Java.</w:t>
-      </w:r>
-    </w:p>
-    <w:p>
-      <w:pPr>
-        <w:rPr>
-          <w:lang w:val="en-GB"/>
-        </w:rPr>
-      </w:pPr>
-      <w:r>
-        <w:rPr>
-          <w:u w:val="single"/>
-          <w:lang w:val="en-GB"/>
-        </w:rPr>
-        <w:t xml:space="preserve">Yasin </w:t>
-      </w:r>
-      <w:proofErr w:type="spellStart"/>
-      <w:r>
-        <w:rPr>
-          <w:u w:val="single"/>
-          <w:lang w:val="en-GB"/>
-        </w:rPr>
-        <w:t>Ergüven</w:t>
-      </w:r>
-      <w:proofErr w:type="spellEnd"/>
-      <w:r>
-        <w:rPr>
-          <w:lang w:val="en-GB"/>
-        </w:rPr>
-        <w:t>: For MS2</w:t>
-      </w:r>
-      <w:r>
-        <w:rPr>
-          <w:lang w:val="en-GB"/>
-        </w:rPr>
-        <w:t xml:space="preserve"> &amp; MS3</w:t>
-      </w:r>
-      <w:r>
-        <w:rPr>
-          <w:lang w:val="en-GB"/>
-        </w:rPr>
-        <w:t xml:space="preserve">, I was responsible </w:t>
-      </w:r>
-      <w:r>
-        <w:rPr>
-          <w:lang w:val="en-GB"/>
-        </w:rPr>
-        <w:t xml:space="preserve">for the realization of the use cases “Employee administration” and “Hall administration”. I have added the CRUD operations for these </w:t>
-      </w:r>
-      <w:r>
-        <w:rPr>
-          <w:lang w:val="en-GB"/>
-        </w:rPr>
-        <w:t xml:space="preserve">two </w:t>
-      </w:r>
-      <w:r>
-        <w:rPr>
-          <w:lang w:val="en-GB"/>
-        </w:rPr>
-        <w:t>use cases and tried to demonstrate all information as simple as possible. The great challenge was the realization of the unary relationship for employees inside PHP and the representation of the generated data in an understandable way to provide a functionality for an efficient administration of information.</w:t>
-      </w:r>
-    </w:p>
-    <w:p>
-      <w:pPr>
-        <w:rPr>
-          <w:lang w:val="en-GB"/>
-        </w:rPr>
-      </w:pPr>
-      <w:r>
-        <w:rPr>
-          <w:u w:val="single"/>
-          <w:lang w:val="en-GB"/>
-        </w:rPr>
-        <w:t>Utz Nisslmüller</w:t>
-      </w:r>
-      <w:r>
-        <w:rPr>
-          <w:lang w:val="en-GB"/>
-        </w:rPr>
-        <w:t xml:space="preserve">: In our initial team meeting session I chose the use case of buying tickets. This meant purchase (entry into the ticket table of our MySQL schema), display of purchased tickets on some sort of overview page </w:t>
-      </w:r>
-      <w:r>
-        <w:rPr>
-          <w:lang w:val="en-GB"/>
-        </w:rPr>
-        <w:t>as well as</w:t>
-      </w:r>
-      <w:r>
-        <w:rPr>
-          <w:lang w:val="en-GB"/>
-        </w:rPr>
-        <w:t xml:space="preserve"> their deletion. </w:t>
-      </w:r>
-      <w:r>
-        <w:rPr>
-          <w:lang w:val="en-GB"/>
-        </w:rPr>
-        <w:t>However,</w:t>
-      </w:r>
-      <w:r>
-        <w:rPr>
-          <w:lang w:val="en-GB"/>
-        </w:rPr>
-        <w:t xml:space="preserve"> I realized </w:t>
-      </w:r>
-      <w:proofErr w:type="gramStart"/>
-      <w:r>
-        <w:rPr>
-          <w:lang w:val="en-GB"/>
-        </w:rPr>
-        <w:t>pretty early</w:t>
-      </w:r>
-      <w:proofErr w:type="gramEnd"/>
-      <w:r>
-        <w:rPr>
-          <w:lang w:val="en-GB"/>
-        </w:rPr>
-        <w:t>, that this was infeasible and unrealistic (simulation of transaction, extra table for credit/payment info, abstraction of the process via the web interface…</w:t>
-      </w:r>
-      <w:r>
-        <w:rPr>
-          <w:lang w:val="en-GB"/>
-        </w:rPr>
-        <w:t>). Hence,</w:t>
-      </w:r>
-      <w:r>
-        <w:rPr>
-          <w:lang w:val="en-GB"/>
-        </w:rPr>
-        <w:t xml:space="preserve"> I decided to change this use case into reservation only – purchase would take place over the counter at </w:t>
-      </w:r>
-      <w:r>
-        <w:rPr>
-          <w:lang w:val="en-GB"/>
-        </w:rPr>
-        <w:t xml:space="preserve">the cinema itself, e.g. half an hour prior to the screening. This also made sense, since discount eligibility (student and pensioner) would have to be </w:t>
-      </w:r>
-      <w:r>
-        <w:rPr>
-          <w:lang w:val="en-GB"/>
-        </w:rPr>
-        <w:lastRenderedPageBreak/>
-        <w:t>verified on-site anyway. Via the web interface, it is now possible to reserve tickets in varying quantities and discount types (</w:t>
-      </w:r>
-      <w:proofErr w:type="spellStart"/>
-      <w:r>
-        <w:rPr>
-          <w:lang w:val="en-GB"/>
-        </w:rPr>
-        <w:t>reserveticket.php</w:t>
-      </w:r>
-      <w:proofErr w:type="spellEnd"/>
-      <w:r>
-        <w:rPr>
-          <w:lang w:val="en-GB"/>
-        </w:rPr>
-        <w:t>), to view your reservations (</w:t>
-      </w:r>
-      <w:proofErr w:type="spellStart"/>
-      <w:r>
-        <w:rPr>
-          <w:lang w:val="en-GB"/>
-        </w:rPr>
-        <w:t>user.php</w:t>
-      </w:r>
-      <w:proofErr w:type="spellEnd"/>
-      <w:r>
-        <w:rPr>
-          <w:lang w:val="en-GB"/>
-        </w:rPr>
-        <w:t xml:space="preserve">). The user can also delete his ticket on </w:t>
-      </w:r>
-      <w:proofErr w:type="spellStart"/>
-      <w:r>
-        <w:rPr>
-          <w:lang w:val="en-GB"/>
-        </w:rPr>
-        <w:t>user.php</w:t>
-      </w:r>
-      <w:proofErr w:type="spellEnd"/>
-      <w:r>
-        <w:rPr>
-          <w:lang w:val="en-GB"/>
-        </w:rPr>
-        <w:t xml:space="preserve">. I didn’t include an update operation, since the user should only be possible to make new reservations if there is room available and therefore go via the process on </w:t>
-      </w:r>
-      <w:proofErr w:type="spellStart"/>
-      <w:r>
-        <w:rPr>
-          <w:lang w:val="en-GB"/>
-        </w:rPr>
-        <w:t>reserveticket.php</w:t>
-      </w:r>
-      <w:proofErr w:type="spellEnd"/>
-      <w:r>
-        <w:rPr>
-          <w:lang w:val="en-GB"/>
-        </w:rPr>
-        <w:t xml:space="preserve"> again. </w:t>
-      </w:r>
-      <w:r>
-        <w:rPr>
-          <w:lang w:val="en-GB"/>
-        </w:rPr>
-        <w:t>A logged-in employee is able to view all tickets and insert, update and/or delete an arbitrary table entry</w:t>
-      </w:r>
-      <w:r>
-        <w:rPr>
-          <w:lang w:val="en-GB"/>
-        </w:rPr>
-        <w:t xml:space="preserve"> (</w:t>
-      </w:r>
-      <w:proofErr w:type="spellStart"/>
-      <w:r>
-        <w:rPr>
-          <w:lang w:val="en-GB"/>
-        </w:rPr>
-        <w:t>ticket.php</w:t>
-      </w:r>
-      <w:proofErr w:type="spellEnd"/>
-      <w:r>
-        <w:rPr>
-          <w:lang w:val="en-GB"/>
-        </w:rPr>
-        <w:t xml:space="preserve"> &amp; </w:t>
-      </w:r>
-      <w:proofErr w:type="spellStart"/>
-      <w:r>
-        <w:rPr>
-          <w:lang w:val="en-GB"/>
-        </w:rPr>
-        <w:t>updateticket.php</w:t>
-      </w:r>
-      <w:proofErr w:type="spellEnd"/>
-      <w:r>
-        <w:rPr>
-          <w:lang w:val="en-GB"/>
-        </w:rPr>
-        <w:t>)</w:t>
-      </w:r>
-      <w:r>
-        <w:rPr>
-          <w:lang w:val="en-GB"/>
-        </w:rPr>
-        <w:t>.</w:t>
-      </w:r>
-    </w:p>
-    <w:p>
-      <w:pPr>
-        <w:rPr>
-          <w:lang w:val="en-GB"/>
-        </w:rPr>
-      </w:pPr>
     </w:p>
     <w:sectPr>
       <w:pgSz w:w="11906" w:h="16838"/>

--- a/MS3/work_distribution/work_distribution.docx
+++ b/MS3/work_distribution/work_distribution.docx
@@ -43,74 +43,181 @@
         <w:rPr>
           <w:lang w:val="en-US"/>
         </w:rPr>
-        <w:t xml:space="preserve">Alexander </w:t>
+        <w:t>Alexander Ramharter</w:t>
+      </w:r>
+    </w:p>
+    <w:p>
+      <w:pPr>
+        <w:rPr>
+          <w:lang w:val="en-US"/>
+        </w:rPr>
+      </w:pPr>
+      <w:r>
+        <w:rPr>
+          <w:lang w:val="en-US"/>
+        </w:rPr>
+        <w:t xml:space="preserve">II. Login - </w:t>
+      </w:r>
+      <w:r>
+        <w:rPr>
+          <w:lang w:val="en-US"/>
+        </w:rPr>
+        <w:t>Alexander Ramharter</w:t>
+      </w:r>
+    </w:p>
+    <w:p>
+      <w:pPr>
+        <w:rPr>
+          <w:lang w:val="en-US"/>
+        </w:rPr>
+      </w:pPr>
+      <w:r>
+        <w:rPr>
+          <w:lang w:val="en-US"/>
+        </w:rPr>
+        <w:t xml:space="preserve">III. Look at and search for films/screenings - </w:t>
+      </w:r>
+      <w:r>
+        <w:rPr>
+          <w:lang w:val="en-US"/>
+        </w:rPr>
+        <w:t>Oliver Schweiger</w:t>
+      </w:r>
+    </w:p>
+    <w:p>
+      <w:pPr>
+        <w:rPr>
+          <w:lang w:val="en-US"/>
+        </w:rPr>
+      </w:pPr>
+      <w:r>
+        <w:rPr>
+          <w:lang w:val="en-US"/>
+        </w:rPr>
+        <w:t xml:space="preserve">IV. Buy ticket </w:t>
+      </w:r>
+      <w:r>
+        <w:rPr>
+          <w:lang w:val="en-US"/>
+        </w:rPr>
+        <w:t>–</w:t>
+      </w:r>
+      <w:r>
+        <w:rPr>
+          <w:lang w:val="en-US"/>
+        </w:rPr>
+        <w:t xml:space="preserve"> </w:t>
+      </w:r>
+      <w:r>
+        <w:rPr>
+          <w:lang w:val="en-US"/>
+        </w:rPr>
+        <w:t>Utz Nisslmüller</w:t>
+      </w:r>
+    </w:p>
+    <w:p>
+      <w:pPr>
+        <w:rPr>
+          <w:lang w:val="en-US"/>
+        </w:rPr>
+      </w:pPr>
+      <w:r>
+        <w:rPr>
+          <w:lang w:val="en-US"/>
+        </w:rPr>
+        <w:t>V. Look at</w:t>
+      </w:r>
+      <w:r>
+        <w:rPr>
+          <w:lang w:val="en-US"/>
+        </w:rPr>
+        <w:t xml:space="preserve">, update (employees only) </w:t>
+      </w:r>
+      <w:r>
+        <w:rPr>
+          <w:lang w:val="en-US"/>
+        </w:rPr>
+        <w:t xml:space="preserve"> and cancel bought tickets </w:t>
+      </w:r>
+      <w:r>
+        <w:rPr>
+          <w:lang w:val="en-US"/>
+        </w:rPr>
+        <w:t>- Utz Nisslmüller</w:t>
+      </w:r>
+    </w:p>
+    <w:p>
+      <w:r>
+        <w:t xml:space="preserve">VI. Manage </w:t>
       </w:r>
       <w:proofErr w:type="spellStart"/>
       <w:r>
-        <w:rPr>
-          <w:lang w:val="en-US"/>
-        </w:rPr>
-        <w:t>Ramharter</w:t>
+        <w:t>films</w:t>
       </w:r>
       <w:proofErr w:type="spellEnd"/>
-    </w:p>
-    <w:p>
-      <w:pPr>
-        <w:rPr>
-          <w:lang w:val="en-US"/>
-        </w:rPr>
-      </w:pPr>
-      <w:r>
-        <w:rPr>
-          <w:lang w:val="en-US"/>
-        </w:rPr>
-        <w:t xml:space="preserve">II. Login - </w:t>
-      </w:r>
-      <w:r>
-        <w:rPr>
-          <w:lang w:val="en-US"/>
-        </w:rPr>
-        <w:t xml:space="preserve">Alexander </w:t>
+      <w:r>
+        <w:t xml:space="preserve"> - Oliver Schweiger</w:t>
+      </w:r>
+    </w:p>
+    <w:p>
+      <w:pPr>
+        <w:rPr>
+          <w:lang w:val="de-AT"/>
+        </w:rPr>
+      </w:pPr>
+      <w:r>
+        <w:t xml:space="preserve">VII. Manage </w:t>
       </w:r>
       <w:proofErr w:type="spellStart"/>
       <w:r>
-        <w:rPr>
-          <w:lang w:val="en-US"/>
-        </w:rPr>
-        <w:t>Ramharter</w:t>
+        <w:t>screening</w:t>
+      </w:r>
+      <w:r>
+        <w:t>s</w:t>
       </w:r>
       <w:proofErr w:type="spellEnd"/>
-    </w:p>
-    <w:p>
-      <w:pPr>
-        <w:rPr>
-          <w:lang w:val="en-US"/>
-        </w:rPr>
-      </w:pPr>
-      <w:r>
-        <w:rPr>
-          <w:lang w:val="en-US"/>
-        </w:rPr>
-        <w:t xml:space="preserve">III. Look at and search for films/screenings - </w:t>
-      </w:r>
-      <w:r>
-        <w:rPr>
-          <w:lang w:val="en-US"/>
-        </w:rPr>
-        <w:t>Oliver Schweiger</w:t>
-      </w:r>
-    </w:p>
-    <w:p>
-      <w:pPr>
-        <w:rPr>
-          <w:lang w:val="en-US"/>
-        </w:rPr>
-      </w:pPr>
-      <w:r>
-        <w:rPr>
-          <w:lang w:val="en-US"/>
-        </w:rPr>
-        <w:t xml:space="preserve">IV. Buy ticket </w:t>
+      <w:r>
+        <w:t xml:space="preserve"> – Oliver Schweiger</w:t>
+      </w:r>
+    </w:p>
+    <w:p>
+      <w:pPr>
+        <w:rPr>
+          <w:lang w:val="en-US"/>
+        </w:rPr>
+      </w:pPr>
+      <w:r>
+        <w:rPr>
+          <w:lang w:val="en-US"/>
+        </w:rPr>
+        <w:t xml:space="preserve">VIII. Employee administration - </w:t>
+      </w:r>
+      <w:r>
+        <w:rPr>
+          <w:lang w:val="en-US"/>
+        </w:rPr>
+        <w:t xml:space="preserve">Yasin </w:t>
+      </w:r>
+      <w:proofErr w:type="spellStart"/>
+      <w:r>
+        <w:rPr>
+          <w:lang w:val="en-US"/>
+        </w:rPr>
+        <w:t>Ergüven</w:t>
+      </w:r>
+      <w:proofErr w:type="spellEnd"/>
+    </w:p>
+    <w:p>
+      <w:pPr>
+        <w:rPr>
+          <w:lang w:val="en-US"/>
+        </w:rPr>
+      </w:pPr>
+      <w:r>
+        <w:rPr>
+          <w:lang w:val="en-US"/>
+        </w:rPr>
+        <w:t xml:space="preserve">IX. Hall administration </w:t>
       </w:r>
       <w:r>
         <w:rPr>
@@ -128,118 +235,59 @@
         <w:rPr>
           <w:lang w:val="en-US"/>
         </w:rPr>
-        <w:t>Utz Nisslmüller</w:t>
-      </w:r>
-    </w:p>
-    <w:p>
-      <w:pPr>
-        <w:rPr>
-          <w:lang w:val="en-US"/>
-        </w:rPr>
-      </w:pPr>
-      <w:r>
-        <w:rPr>
-          <w:lang w:val="en-US"/>
-        </w:rPr>
-        <w:t>V. Look at</w:t>
-      </w:r>
-      <w:r>
-        <w:rPr>
-          <w:lang w:val="en-US"/>
-        </w:rPr>
-        <w:t xml:space="preserve">, update (employees only) </w:t>
-      </w:r>
-      <w:r>
-        <w:rPr>
-          <w:lang w:val="en-US"/>
-        </w:rPr>
-        <w:t xml:space="preserve"> and cancel bought tickets </w:t>
-      </w:r>
-      <w:r>
-        <w:rPr>
-          <w:lang w:val="en-US"/>
-        </w:rPr>
-        <w:t>- Utz Nisslmüller</w:t>
-      </w:r>
-    </w:p>
-    <w:p>
-      <w:r>
-        <w:t xml:space="preserve">VI. Manage </w:t>
+        <w:t xml:space="preserve">Yasin </w:t>
       </w:r>
       <w:proofErr w:type="spellStart"/>
       <w:r>
-        <w:t>films</w:t>
+        <w:rPr>
+          <w:lang w:val="en-US"/>
+        </w:rPr>
+        <w:t>Ergüven</w:t>
       </w:r>
       <w:proofErr w:type="spellEnd"/>
-      <w:r>
-        <w:t xml:space="preserve"> - Oliver Schweiger</w:t>
-      </w:r>
-    </w:p>
-    <w:p>
-      <w:pPr>
-        <w:rPr>
-          <w:lang w:val="de-AT"/>
-        </w:rPr>
-      </w:pPr>
-      <w:r>
-        <w:t xml:space="preserve">VII. Manage </w:t>
-      </w:r>
-      <w:proofErr w:type="spellStart"/>
-      <w:r>
-        <w:t>screening</w:t>
-      </w:r>
-      <w:r>
-        <w:t>s</w:t>
-      </w:r>
-      <w:proofErr w:type="spellEnd"/>
-      <w:r>
-        <w:t xml:space="preserve"> – Oliver Schweiger</w:t>
-      </w:r>
-    </w:p>
-    <w:p>
-      <w:pPr>
-        <w:rPr>
-          <w:lang w:val="en-US"/>
-        </w:rPr>
-      </w:pPr>
-      <w:r>
-        <w:rPr>
-          <w:lang w:val="en-US"/>
-        </w:rPr>
-        <w:t xml:space="preserve">VIII. Employee administration - </w:t>
-      </w:r>
-      <w:r>
-        <w:rPr>
-          <w:lang w:val="en-US"/>
-        </w:rPr>
-        <w:t xml:space="preserve">Yasin </w:t>
-      </w:r>
-      <w:proofErr w:type="spellStart"/>
-      <w:r>
-        <w:rPr>
-          <w:lang w:val="en-US"/>
-        </w:rPr>
-        <w:t>Ergüven</w:t>
-      </w:r>
-      <w:proofErr w:type="spellEnd"/>
-    </w:p>
-    <w:p>
-      <w:pPr>
-        <w:rPr>
-          <w:lang w:val="en-US"/>
-        </w:rPr>
-      </w:pPr>
-      <w:r>
-        <w:rPr>
-          <w:lang w:val="en-US"/>
-        </w:rPr>
-        <w:t xml:space="preserve">IX. Hall administration </w:t>
-      </w:r>
-      <w:r>
-        <w:rPr>
-          <w:lang w:val="en-US"/>
-        </w:rPr>
-        <w:t>–</w:t>
+    </w:p>
+    <w:p>
+      <w:pPr>
+        <w:rPr>
+          <w:lang w:val="en-US"/>
+        </w:rPr>
+      </w:pPr>
+      <w:r>
+        <w:rPr>
+          <w:lang w:val="en-US"/>
+        </w:rPr>
+        <w:t xml:space="preserve">X. </w:t>
+      </w:r>
+      <w:r>
+        <w:rPr>
+          <w:lang w:val="en-US"/>
+        </w:rPr>
+        <w:t>U</w:t>
+      </w:r>
+      <w:r>
+        <w:rPr>
+          <w:lang w:val="en-US"/>
+        </w:rPr>
+        <w:t xml:space="preserve">ser administration - </w:t>
+      </w:r>
+      <w:r>
+        <w:rPr>
+          <w:lang w:val="en-US"/>
+        </w:rPr>
+        <w:t>Alexander Ramharter</w:t>
+      </w:r>
+    </w:p>
+    <w:p>
+      <w:pPr>
+        <w:rPr>
+          <w:lang w:val="en-US"/>
+        </w:rPr>
+      </w:pPr>
+      <w:r>
+        <w:rPr>
+          <w:lang w:val="en-US"/>
+        </w:rPr>
+        <w:t>XI. Role Based Access Control</w:t>
       </w:r>
       <w:r>
         <w:rPr>
@@ -251,88 +299,8 @@
         <w:rPr>
           <w:lang w:val="en-US"/>
         </w:rPr>
-        <w:t xml:space="preserve">Yasin </w:t>
-      </w:r>
-      <w:proofErr w:type="spellStart"/>
-      <w:r>
-        <w:rPr>
-          <w:lang w:val="en-US"/>
-        </w:rPr>
-        <w:t>Ergüven</w:t>
-      </w:r>
-      <w:proofErr w:type="spellEnd"/>
-    </w:p>
-    <w:p>
-      <w:pPr>
-        <w:rPr>
-          <w:lang w:val="en-US"/>
-        </w:rPr>
-      </w:pPr>
-      <w:r>
-        <w:rPr>
-          <w:lang w:val="en-US"/>
-        </w:rPr>
-        <w:t xml:space="preserve">X. </w:t>
-      </w:r>
-      <w:r>
-        <w:rPr>
-          <w:lang w:val="en-US"/>
-        </w:rPr>
-        <w:t>U</w:t>
-      </w:r>
-      <w:r>
-        <w:rPr>
-          <w:lang w:val="en-US"/>
-        </w:rPr>
-        <w:t xml:space="preserve">ser administration - </w:t>
-      </w:r>
-      <w:r>
-        <w:rPr>
-          <w:lang w:val="en-US"/>
-        </w:rPr>
-        <w:t xml:space="preserve">Alexander </w:t>
-      </w:r>
-      <w:proofErr w:type="spellStart"/>
-      <w:r>
-        <w:rPr>
-          <w:lang w:val="en-US"/>
-        </w:rPr>
-        <w:t>Ramharter</w:t>
-      </w:r>
-      <w:proofErr w:type="spellEnd"/>
-    </w:p>
-    <w:p>
-      <w:pPr>
-        <w:rPr>
-          <w:lang w:val="en-US"/>
-        </w:rPr>
-      </w:pPr>
-      <w:r>
-        <w:rPr>
-          <w:lang w:val="en-US"/>
-        </w:rPr>
-        <w:t>XI. Role Based Access Control</w:t>
-      </w:r>
-      <w:r>
-        <w:rPr>
-          <w:lang w:val="en-US"/>
-        </w:rPr>
-        <w:t xml:space="preserve"> </w:t>
-      </w:r>
-      <w:r>
-        <w:rPr>
-          <w:lang w:val="en-US"/>
-        </w:rPr>
-        <w:t xml:space="preserve">- Alexander </w:t>
-      </w:r>
-      <w:proofErr w:type="spellStart"/>
-      <w:r>
-        <w:rPr>
-          <w:lang w:val="en-US"/>
-        </w:rPr>
-        <w:t>Ramharter</w:t>
-      </w:r>
-      <w:proofErr w:type="spellEnd"/>
+        <w:t>- Alexander Ramharter</w:t>
+      </w:r>
     </w:p>
     <w:p>
       <w:pPr>
@@ -372,64 +340,7 @@
           <w:u w:val="single"/>
           <w:lang w:val="en-US"/>
         </w:rPr>
-        <w:t xml:space="preserve">Alexander </w:t>
-      </w:r>
-      <w:proofErr w:type="spellStart"/>
-      <w:r>
-        <w:rPr>
-          <w:u w:val="single"/>
-          <w:lang w:val="en-US"/>
-        </w:rPr>
-        <w:t>Ramharter</w:t>
-      </w:r>
-      <w:proofErr w:type="spellEnd"/>
-      <w:r>
-        <w:rPr>
-          <w:lang w:val="en-US"/>
-        </w:rPr>
-        <w:t xml:space="preserve">: I was very interested in how Login and Sign Up </w:t>
-      </w:r>
-      <w:proofErr w:type="gramStart"/>
-      <w:r>
-        <w:rPr>
-          <w:lang w:val="en-US"/>
-        </w:rPr>
-        <w:t>actually works</w:t>
-      </w:r>
-      <w:proofErr w:type="gramEnd"/>
-      <w:r>
-        <w:rPr>
-          <w:lang w:val="en-US"/>
-        </w:rPr>
-        <w:t xml:space="preserve"> so I chose these two use cases. It took me a little to get back into PHP, but after a while I got </w:t>
-      </w:r>
-      <w:proofErr w:type="gramStart"/>
-      <w:r>
-        <w:rPr>
-          <w:lang w:val="en-US"/>
-        </w:rPr>
-        <w:t>pretty confident</w:t>
-      </w:r>
-      <w:proofErr w:type="gramEnd"/>
-      <w:r>
-        <w:rPr>
-          <w:lang w:val="en-US"/>
-        </w:rPr>
-        <w:t xml:space="preserve"> with using it. After seeing the implemented use cases we thought it would be nice that different users have different abilities on the webpage. And since I already used global session variables for log in I implemented that use case as well. In the end we decided to add additional operations for the user such as changing the password or delete the account.</w:t>
-      </w:r>
-    </w:p>
-    <w:p>
-      <w:pPr>
-        <w:rPr>
-          <w:lang w:val="en-US"/>
-        </w:rPr>
-      </w:pPr>
-      <w:r>
-        <w:rPr>
-          <w:u w:val="single"/>
-          <w:lang w:val="en-US"/>
-        </w:rPr>
-        <w:t>Oliver Schweiger</w:t>
+        <w:t>Alexander Ramharter</w:t>
       </w:r>
       <w:r>
         <w:rPr>
@@ -441,171 +352,203 @@
         <w:rPr>
           <w:lang w:val="en-US"/>
         </w:rPr>
-        <w:t xml:space="preserve">Again, </w:t>
-      </w:r>
-      <w:r>
-        <w:rPr>
-          <w:lang w:val="en-US"/>
-        </w:rPr>
-        <w:t>I was responsible for the Use Cases regarding the interactions with our movies and screenings</w:t>
-      </w:r>
-      <w:r>
-        <w:rPr>
-          <w:lang w:val="en-US"/>
-        </w:rPr>
-        <w:t xml:space="preserve"> (III, VI, VII)</w:t>
-      </w:r>
-      <w:r>
-        <w:rPr>
-          <w:lang w:val="en-US"/>
-        </w:rPr>
-        <w:t xml:space="preserve">. </w:t>
-      </w:r>
-      <w:r>
-        <w:rPr>
-          <w:lang w:val="en-US"/>
-        </w:rPr>
-        <w:t xml:space="preserve">I also oversaw setting up the connection to MongoDB within PHP. For this purpose, I chose the newest version of the MongoDB Driver 1.5.3 that fully supports the latest PHP version. Like all team members, I also helped </w:t>
-      </w:r>
-      <w:r>
-        <w:rPr>
-          <w:lang w:val="en-US"/>
-        </w:rPr>
-        <w:t>with the creation of</w:t>
-      </w:r>
-      <w:r>
-        <w:rPr>
-          <w:lang w:val="en-US"/>
-        </w:rPr>
-        <w:t xml:space="preserve"> the migration </w:t>
-      </w:r>
-      <w:r>
-        <w:rPr>
-          <w:lang w:val="en-US"/>
-        </w:rPr>
-        <w:t xml:space="preserve">system </w:t>
-      </w:r>
-      <w:r>
-        <w:rPr>
-          <w:lang w:val="en-US"/>
-        </w:rPr>
-        <w:t>from MySQL to MongoDB via Java.</w:t>
-      </w:r>
-    </w:p>
-    <w:p>
-      <w:pPr>
-        <w:rPr>
-          <w:lang w:val="en-GB"/>
-        </w:rPr>
-      </w:pPr>
-      <w:r>
-        <w:rPr>
-          <w:u w:val="single"/>
-          <w:lang w:val="en-GB"/>
-        </w:rPr>
-        <w:t xml:space="preserve">Yasin </w:t>
-      </w:r>
-      <w:proofErr w:type="spellStart"/>
-      <w:r>
-        <w:rPr>
-          <w:u w:val="single"/>
-          <w:lang w:val="en-GB"/>
-        </w:rPr>
-        <w:t>Ergüven</w:t>
-      </w:r>
-      <w:proofErr w:type="spellEnd"/>
-      <w:r>
-        <w:rPr>
-          <w:lang w:val="en-GB"/>
-        </w:rPr>
-        <w:t>: For MS2</w:t>
-      </w:r>
-      <w:r>
-        <w:rPr>
-          <w:lang w:val="en-GB"/>
-        </w:rPr>
-        <w:t xml:space="preserve"> &amp; MS3</w:t>
-      </w:r>
-      <w:r>
-        <w:rPr>
-          <w:lang w:val="en-GB"/>
-        </w:rPr>
-        <w:t xml:space="preserve">, I was responsible </w:t>
-      </w:r>
-      <w:r>
-        <w:rPr>
-          <w:lang w:val="en-GB"/>
-        </w:rPr>
-        <w:t xml:space="preserve">for the realization of the use cases “Employee administration” and “Hall administration”. I have added the CRUD operations for these </w:t>
-      </w:r>
-      <w:r>
-        <w:rPr>
-          <w:lang w:val="en-GB"/>
-        </w:rPr>
-        <w:t xml:space="preserve">two </w:t>
-      </w:r>
-      <w:r>
-        <w:rPr>
-          <w:lang w:val="en-GB"/>
-        </w:rPr>
-        <w:t>use cases and tried to demonstrate all information as simple as possible. The great challenge was the realization of the unary relationship for employees inside PHP and the representation of the generated data in an understandable way to provide a functionality for an efficient administration of information.</w:t>
-      </w:r>
-    </w:p>
-    <w:p>
-      <w:pPr>
-        <w:rPr>
-          <w:lang w:val="en-GB"/>
-        </w:rPr>
-      </w:pPr>
-      <w:r>
-        <w:rPr>
-          <w:u w:val="single"/>
-          <w:lang w:val="en-GB"/>
-        </w:rPr>
-        <w:t>Utz Nisslmüller</w:t>
-      </w:r>
-      <w:r>
-        <w:rPr>
-          <w:lang w:val="en-GB"/>
-        </w:rPr>
-        <w:t xml:space="preserve">: </w:t>
-      </w:r>
-      <w:r>
-        <w:rPr>
-          <w:lang w:val="en-GB"/>
-        </w:rPr>
-        <w:t xml:space="preserve">For MS3, I was responsible for transforming the </w:t>
-      </w:r>
-      <w:proofErr w:type="spellStart"/>
-      <w:r>
-        <w:rPr>
-          <w:lang w:val="en-GB"/>
-        </w:rPr>
-        <w:t>ticket.php</w:t>
-      </w:r>
-      <w:proofErr w:type="spellEnd"/>
-      <w:r>
-        <w:rPr>
-          <w:lang w:val="en-GB"/>
-        </w:rPr>
-        <w:t xml:space="preserve"> site to be able to work with our newly implemented MongoDB structure. The functionality is equal to the one in MS2, meaning that the user can’t tell whether he is using the SQL or MongoDB version of our project. I also had to rework the parts of </w:t>
-      </w:r>
-      <w:proofErr w:type="spellStart"/>
-      <w:r>
-        <w:rPr>
-          <w:lang w:val="en-GB"/>
-        </w:rPr>
-        <w:t>user.php</w:t>
-      </w:r>
-      <w:proofErr w:type="spellEnd"/>
-      <w:r>
-        <w:rPr>
-          <w:lang w:val="en-GB"/>
-        </w:rPr>
-        <w:t xml:space="preserve"> which were responsible for ticket display as well as the ability to cancel an existing reservation. Finally, I was able to adapt all CRUD operations to our new data model seamlessly. Apart from this, I also expanded our Java program’s functionality, and it is now able to handle both the SQL and MongoDB databases.</w:t>
-      </w:r>
+        <w:t>For MS3 I was responsible for Sign Up, Login, User Administration and Role Based Access Control. Working with MongoDB’s PHP Connector was a very challenging experience compared to the MySQL Connector. I also helped with the migration of the MySQL database</w:t>
+      </w:r>
+      <w:r>
+        <w:rPr>
+          <w:lang w:val="en-US"/>
+        </w:rPr>
+        <w:t>.</w:t>
+      </w:r>
+    </w:p>
+    <w:p>
+      <w:pPr>
+        <w:rPr>
+          <w:lang w:val="en-US"/>
+        </w:rPr>
+      </w:pPr>
       <w:bookmarkStart w:id="0" w:name="_GoBack"/>
       <w:bookmarkEnd w:id="0"/>
+      <w:r>
+        <w:rPr>
+          <w:u w:val="single"/>
+          <w:lang w:val="en-US"/>
+        </w:rPr>
+        <w:t>Oliver Schweiger</w:t>
+      </w:r>
+      <w:r>
+        <w:rPr>
+          <w:lang w:val="en-US"/>
+        </w:rPr>
+        <w:t xml:space="preserve">: </w:t>
+      </w:r>
+      <w:r>
+        <w:rPr>
+          <w:lang w:val="en-US"/>
+        </w:rPr>
+        <w:t xml:space="preserve">Again, </w:t>
+      </w:r>
+      <w:r>
+        <w:rPr>
+          <w:lang w:val="en-US"/>
+        </w:rPr>
+        <w:t>I was responsible for the Use Cases regarding the interactions with our movies and screenings</w:t>
+      </w:r>
+      <w:r>
+        <w:rPr>
+          <w:lang w:val="en-US"/>
+        </w:rPr>
+        <w:t xml:space="preserve"> (III, VI, VII)</w:t>
+      </w:r>
+      <w:r>
+        <w:rPr>
+          <w:lang w:val="en-US"/>
+        </w:rPr>
+        <w:t xml:space="preserve">. </w:t>
+      </w:r>
+      <w:r>
+        <w:rPr>
+          <w:lang w:val="en-US"/>
+        </w:rPr>
+        <w:t xml:space="preserve">I also oversaw setting up the connection to MongoDB within PHP. For this purpose, I chose the newest version of the MongoDB Driver 1.5.3 that fully supports the latest PHP version. Like all team members, I also helped </w:t>
+      </w:r>
+      <w:r>
+        <w:rPr>
+          <w:lang w:val="en-US"/>
+        </w:rPr>
+        <w:t>with the creation of</w:t>
+      </w:r>
+      <w:r>
+        <w:rPr>
+          <w:lang w:val="en-US"/>
+        </w:rPr>
+        <w:t xml:space="preserve"> the migration </w:t>
+      </w:r>
+      <w:r>
+        <w:rPr>
+          <w:lang w:val="en-US"/>
+        </w:rPr>
+        <w:t xml:space="preserve">system </w:t>
+      </w:r>
+      <w:r>
+        <w:rPr>
+          <w:lang w:val="en-US"/>
+        </w:rPr>
+        <w:t>from MySQL to MongoDB via Java.</w:t>
+      </w:r>
+    </w:p>
+    <w:p>
+      <w:pPr>
+        <w:rPr>
+          <w:lang w:val="en-GB"/>
+        </w:rPr>
+      </w:pPr>
+      <w:r>
+        <w:rPr>
+          <w:u w:val="single"/>
+          <w:lang w:val="en-GB"/>
+        </w:rPr>
+        <w:t xml:space="preserve">Yasin </w:t>
+      </w:r>
+      <w:proofErr w:type="spellStart"/>
+      <w:r>
+        <w:rPr>
+          <w:u w:val="single"/>
+          <w:lang w:val="en-GB"/>
+        </w:rPr>
+        <w:t>Ergüven</w:t>
+      </w:r>
+      <w:proofErr w:type="spellEnd"/>
+      <w:r>
+        <w:rPr>
+          <w:lang w:val="en-GB"/>
+        </w:rPr>
+        <w:t>: For MS2</w:t>
+      </w:r>
+      <w:r>
+        <w:rPr>
+          <w:lang w:val="en-GB"/>
+        </w:rPr>
+        <w:t xml:space="preserve"> &amp; MS3</w:t>
+      </w:r>
+      <w:r>
+        <w:rPr>
+          <w:lang w:val="en-GB"/>
+        </w:rPr>
+        <w:t xml:space="preserve">, I was responsible </w:t>
+      </w:r>
+      <w:r>
+        <w:rPr>
+          <w:lang w:val="en-GB"/>
+        </w:rPr>
+        <w:t xml:space="preserve">for the realization of the use cases “Employee administration” and “Hall administration”. I have added the CRUD operations for these </w:t>
+      </w:r>
+      <w:r>
+        <w:rPr>
+          <w:lang w:val="en-GB"/>
+        </w:rPr>
+        <w:t xml:space="preserve">two </w:t>
+      </w:r>
+      <w:r>
+        <w:rPr>
+          <w:lang w:val="en-GB"/>
+        </w:rPr>
+        <w:t>use cases and tried to demonstrate all information as simple as possible. The great challenge was the realization of the unary relationship for employees inside PHP and the representation of the generated data in an understandable way to provide a functionality for an efficient administration of information.</w:t>
+      </w:r>
+    </w:p>
+    <w:p>
+      <w:pPr>
+        <w:rPr>
+          <w:lang w:val="en-GB"/>
+        </w:rPr>
+      </w:pPr>
+      <w:r>
+        <w:rPr>
+          <w:u w:val="single"/>
+          <w:lang w:val="en-GB"/>
+        </w:rPr>
+        <w:t>Utz Nisslmüller</w:t>
+      </w:r>
+      <w:r>
+        <w:rPr>
+          <w:lang w:val="en-GB"/>
+        </w:rPr>
+        <w:t xml:space="preserve">: </w:t>
+      </w:r>
+      <w:r>
+        <w:rPr>
+          <w:lang w:val="en-GB"/>
+        </w:rPr>
+        <w:t xml:space="preserve">For MS3, I was responsible for transforming the </w:t>
+      </w:r>
+      <w:proofErr w:type="spellStart"/>
+      <w:r>
+        <w:rPr>
+          <w:lang w:val="en-GB"/>
+        </w:rPr>
+        <w:t>ticket.php</w:t>
+      </w:r>
+      <w:proofErr w:type="spellEnd"/>
+      <w:r>
+        <w:rPr>
+          <w:lang w:val="en-GB"/>
+        </w:rPr>
+        <w:t xml:space="preserve"> site to be able to work with our newly implemented MongoDB structure. The functionality is equal to the one in MS2, meaning that the user can’t tell whether he is using the SQL or MongoDB version of our project. I also had to rework the parts of </w:t>
+      </w:r>
+      <w:proofErr w:type="spellStart"/>
+      <w:r>
+        <w:rPr>
+          <w:lang w:val="en-GB"/>
+        </w:rPr>
+        <w:t>user.php</w:t>
+      </w:r>
+      <w:proofErr w:type="spellEnd"/>
+      <w:r>
+        <w:rPr>
+          <w:lang w:val="en-GB"/>
+        </w:rPr>
+        <w:t xml:space="preserve"> which were responsible for ticket display as well as the ability to cancel an existing reservation. Finally, I was able to adapt all CRUD operations to our new data model seamlessly. Apart from this, I also expanded our Java program’s functionality, and it is now able to handle both the SQL and MongoDB databases.</w:t>
+      </w:r>
     </w:p>
     <w:sectPr>
       <w:pgSz w:w="11906" w:h="16838"/>
@@ -1011,18 +954,18 @@
     <w:lsdException w:name="Hashtag" w:semiHidden="1" w:unhideWhenUsed="1"/>
     <w:lsdException w:name="Unresolved Mention" w:semiHidden="1" w:unhideWhenUsed="1"/>
   </w:latentStyles>
-  <w:style w:type="paragraph" w:default="1" w:styleId="Normal">
+  <w:style w:type="paragraph" w:default="1" w:styleId="Standard">
     <w:name w:val="Normal"/>
     <w:qFormat/>
     <w:rsid w:val="004A0E55"/>
   </w:style>
-  <w:style w:type="character" w:default="1" w:styleId="DefaultParagraphFont">
+  <w:style w:type="character" w:default="1" w:styleId="Absatz-Standardschriftart">
     <w:name w:val="Default Paragraph Font"/>
     <w:uiPriority w:val="1"/>
     <w:semiHidden/>
     <w:unhideWhenUsed/>
   </w:style>
-  <w:style w:type="table" w:default="1" w:styleId="TableNormal">
+  <w:style w:type="table" w:default="1" w:styleId="NormaleTabelle">
     <w:name w:val="Normal Table"/>
     <w:uiPriority w:val="99"/>
     <w:semiHidden/>
@@ -1037,7 +980,7 @@
       </w:tblCellMar>
     </w:tblPr>
   </w:style>
-  <w:style w:type="numbering" w:default="1" w:styleId="NoList">
+  <w:style w:type="numbering" w:default="1" w:styleId="KeineListe">
     <w:name w:val="No List"/>
     <w:uiPriority w:val="99"/>
     <w:semiHidden/>
